--- a/Final_Prep/Quiz 4 Prep.docx
+++ b/Final_Prep/Quiz 4 Prep.docx
@@ -40,7 +40,21 @@
         <w:rPr>
           <w:b/>
         </w:rPr>
-        <w:t>, topics on class that was covered before break.</w:t>
+        <w:t xml:space="preserve">, topics on class that </w:t>
+      </w:r>
+      <w:proofErr w:type="gramStart"/>
+      <w:r>
+        <w:rPr>
+          <w:b/>
+        </w:rPr>
+        <w:t>was</w:t>
+      </w:r>
+      <w:proofErr w:type="gramEnd"/>
+      <w:r>
+        <w:rPr>
+          <w:b/>
+        </w:rPr>
+        <w:t xml:space="preserve"> covered before break.</w:t>
       </w:r>
     </w:p>
     <w:p>
@@ -135,14 +149,14 @@
         <w:rPr>
           <w:b/>
         </w:rPr>
-        <w:t>available in #</w:t>
-      </w:r>
-      <w:proofErr w:type="gramEnd"/>
-      <w:r>
-        <w:rPr>
-          <w:b/>
-        </w:rPr>
-        <w:t>include&lt;climits&gt;?</w:t>
+        <w:t>available in #include</w:t>
+      </w:r>
+      <w:proofErr w:type="gramEnd"/>
+      <w:r>
+        <w:rPr>
+          <w:b/>
+        </w:rPr>
+        <w:t>&lt;climits&gt;?</w:t>
       </w:r>
     </w:p>
     <w:p/>
@@ -405,7 +419,23 @@
           <w:rFonts w:ascii="Courier New" w:eastAsia="Courier New" w:hAnsi="Courier New" w:cs="Courier New"/>
           <w:color w:val="2F5496"/>
         </w:rPr>
-        <w:t>, BOB, CAROL, DAVE };</w:t>
+        <w:t xml:space="preserve">, BOB, CAROL, </w:t>
+      </w:r>
+      <w:proofErr w:type="gramStart"/>
+      <w:r>
+        <w:rPr>
+          <w:rFonts w:ascii="Courier New" w:eastAsia="Courier New" w:hAnsi="Courier New" w:cs="Courier New"/>
+          <w:color w:val="2F5496"/>
+        </w:rPr>
+        <w:t>DAVE }</w:t>
+      </w:r>
+      <w:proofErr w:type="gramEnd"/>
+      <w:r>
+        <w:rPr>
+          <w:rFonts w:ascii="Courier New" w:eastAsia="Courier New" w:hAnsi="Courier New" w:cs="Courier New"/>
+          <w:color w:val="2F5496"/>
+        </w:rPr>
+        <w:t>;</w:t>
       </w:r>
     </w:p>
     <w:p>
@@ -445,11 +475,19 @@
           <w:color w:val="2F5496"/>
         </w:rPr>
       </w:pPr>
-      <w:r>
-        <w:rPr>
-          <w:color w:val="2F5496"/>
-        </w:rPr>
-        <w:t>In reality, PEOPLE is a synonym for int and ALICE=0, BOB=</w:t>
+      <w:proofErr w:type="gramStart"/>
+      <w:r>
+        <w:rPr>
+          <w:color w:val="2F5496"/>
+        </w:rPr>
+        <w:t>In reality, PEOPLE</w:t>
+      </w:r>
+      <w:proofErr w:type="gramEnd"/>
+      <w:r>
+        <w:rPr>
+          <w:color w:val="2F5496"/>
+        </w:rPr>
+        <w:t xml:space="preserve"> is a synonym for int and ALICE=0, BOB=</w:t>
       </w:r>
       <w:proofErr w:type="gramStart"/>
       <w:r>
@@ -875,8 +913,16 @@
         <w:rPr>
           <w:rFonts w:ascii="Courier New" w:eastAsia="Courier New" w:hAnsi="Courier New" w:cs="Courier New"/>
         </w:rPr>
-        <w:t>NUM_QUIZZES];</w:t>
-      </w:r>
+        <w:t>NUM_QUIZZES</w:t>
+      </w:r>
+      <w:proofErr w:type="gramStart"/>
+      <w:r>
+        <w:rPr>
+          <w:rFonts w:ascii="Courier New" w:eastAsia="Courier New" w:hAnsi="Courier New" w:cs="Courier New"/>
+        </w:rPr>
+        <w:t>];</w:t>
+      </w:r>
+      <w:proofErr w:type="gramEnd"/>
     </w:p>
     <w:p>
       <w:pPr>
@@ -1079,8 +1125,17 @@
           <w:rFonts w:ascii="Courier New" w:eastAsia="Courier New" w:hAnsi="Courier New" w:cs="Courier New"/>
           <w:color w:val="2F5496"/>
         </w:rPr>
-        <w:t>[2] = 80;</w:t>
-      </w:r>
+        <w:t xml:space="preserve">[2] = </w:t>
+      </w:r>
+      <w:proofErr w:type="gramStart"/>
+      <w:r>
+        <w:rPr>
+          <w:rFonts w:ascii="Courier New" w:eastAsia="Courier New" w:hAnsi="Courier New" w:cs="Courier New"/>
+          <w:color w:val="2F5496"/>
+        </w:rPr>
+        <w:t>80;</w:t>
+      </w:r>
+      <w:proofErr w:type="gramEnd"/>
     </w:p>
     <w:p>
       <w:pPr>
@@ -1152,8 +1207,17 @@
           <w:rFonts w:ascii="Courier New" w:eastAsia="Courier New" w:hAnsi="Courier New" w:cs="Courier New"/>
           <w:color w:val="2F5496"/>
         </w:rPr>
-        <w:t>_exam = 90;</w:t>
-      </w:r>
+        <w:t xml:space="preserve">_exam = </w:t>
+      </w:r>
+      <w:proofErr w:type="gramStart"/>
+      <w:r>
+        <w:rPr>
+          <w:rFonts w:ascii="Courier New" w:eastAsia="Courier New" w:hAnsi="Courier New" w:cs="Courier New"/>
+          <w:color w:val="2F5496"/>
+        </w:rPr>
+        <w:t>90;</w:t>
+      </w:r>
+      <w:proofErr w:type="gramEnd"/>
     </w:p>
     <w:p/>
     <w:p>
@@ -1323,8 +1387,17 @@
           <w:rFonts w:ascii="Courier New" w:eastAsia="Courier New" w:hAnsi="Courier New" w:cs="Courier New"/>
           <w:color w:val="2F5496"/>
         </w:rPr>
-        <w:t>++ )</w:t>
-      </w:r>
+        <w:t>+</w:t>
+      </w:r>
+      <w:proofErr w:type="gramStart"/>
+      <w:r>
+        <w:rPr>
+          <w:rFonts w:ascii="Courier New" w:eastAsia="Courier New" w:hAnsi="Courier New" w:cs="Courier New"/>
+          <w:color w:val="2F5496"/>
+        </w:rPr>
+        <w:t>+ )</w:t>
+      </w:r>
+      <w:proofErr w:type="gramEnd"/>
     </w:p>
     <w:p>
       <w:pPr>
@@ -1381,6 +1454,7 @@
         <w:t>i</w:t>
       </w:r>
       <w:proofErr w:type="spellEnd"/>
+      <w:proofErr w:type="gramStart"/>
       <w:r>
         <w:rPr>
           <w:rFonts w:ascii="Courier New" w:eastAsia="Courier New" w:hAnsi="Courier New" w:cs="Courier New"/>
@@ -1388,6 +1462,7 @@
         </w:rPr>
         <w:t>];</w:t>
       </w:r>
+      <w:proofErr w:type="gramEnd"/>
     </w:p>
     <w:p>
       <w:pPr>
@@ -1535,7 +1610,23 @@
           <w:rFonts w:ascii="Courier New" w:eastAsia="Courier New" w:hAnsi="Courier New" w:cs="Courier New"/>
           <w:color w:val="2F5496"/>
         </w:rPr>
-        <w:t xml:space="preserve"> = 0.5 * s1.final_exam + 0.5 * </w:t>
+        <w:t xml:space="preserve"> = 0.5 * s</w:t>
+      </w:r>
+      <w:proofErr w:type="gramStart"/>
+      <w:r>
+        <w:rPr>
+          <w:rFonts w:ascii="Courier New" w:eastAsia="Courier New" w:hAnsi="Courier New" w:cs="Courier New"/>
+          <w:color w:val="2F5496"/>
+        </w:rPr>
+        <w:t>1.final</w:t>
+      </w:r>
+      <w:proofErr w:type="gramEnd"/>
+      <w:r>
+        <w:rPr>
+          <w:rFonts w:ascii="Courier New" w:eastAsia="Courier New" w:hAnsi="Courier New" w:cs="Courier New"/>
+          <w:color w:val="2F5496"/>
+        </w:rPr>
+        <w:t xml:space="preserve">_exam + 0.5 * </w:t>
       </w:r>
       <w:proofErr w:type="spellStart"/>
       <w:r>
@@ -1543,7 +1634,15 @@
           <w:rFonts w:ascii="Courier New" w:eastAsia="Courier New" w:hAnsi="Courier New" w:cs="Courier New"/>
           <w:color w:val="2F5496"/>
         </w:rPr>
-        <w:t>quiz_average</w:t>
+        <w:t>quiz_</w:t>
+      </w:r>
+      <w:proofErr w:type="gramStart"/>
+      <w:r>
+        <w:rPr>
+          <w:rFonts w:ascii="Courier New" w:eastAsia="Courier New" w:hAnsi="Courier New" w:cs="Courier New"/>
+          <w:color w:val="2F5496"/>
+        </w:rPr>
+        <w:t>average</w:t>
       </w:r>
       <w:proofErr w:type="spellEnd"/>
       <w:r>
@@ -1553,6 +1652,7 @@
         </w:rPr>
         <w:t>;</w:t>
       </w:r>
+      <w:proofErr w:type="gramEnd"/>
     </w:p>
     <w:p/>
     <w:p/>
@@ -1662,7 +1762,7 @@
           <w:color w:val="2F5496"/>
           <w:highlight w:val="yellow"/>
         </w:rPr>
-        <w:t xml:space="preserve">ADT </w:t>
+        <w:t>ADT the WHAT</w:t>
       </w:r>
       <w:proofErr w:type="gramEnd"/>
       <w:r>
@@ -1670,7 +1770,7 @@
           <w:color w:val="2F5496"/>
           <w:highlight w:val="yellow"/>
         </w:rPr>
-        <w:t xml:space="preserve">the WHAT question is most important.  The specification should provide information for </w:t>
+        <w:t xml:space="preserve"> question is most important.  The specification should provide information for </w:t>
       </w:r>
       <w:r>
         <w:rPr>
@@ -1810,7 +1910,21 @@
         <w:rPr>
           <w:b/>
         </w:rPr>
-        <w:t xml:space="preserve"> play in an ADT implementation?  </w:t>
+        <w:t xml:space="preserve"> play in </w:t>
+      </w:r>
+      <w:proofErr w:type="gramStart"/>
+      <w:r>
+        <w:rPr>
+          <w:b/>
+        </w:rPr>
+        <w:t>an ADT</w:t>
+      </w:r>
+      <w:proofErr w:type="gramEnd"/>
+      <w:r>
+        <w:rPr>
+          <w:b/>
+        </w:rPr>
+        <w:t xml:space="preserve"> implementation?  </w:t>
       </w:r>
     </w:p>
     <w:p/>
@@ -1868,2896 +1982,3000 @@
     <w:p/>
     <w:p>
       <w:pPr>
+        <w:rPr>
+          <w:lang w:eastAsia="ko-KR"/>
+        </w:rPr>
+      </w:pPr>
+    </w:p>
+    <w:p>
+      <w:pPr>
+        <w:rPr>
+          <w:b/>
+        </w:rPr>
+      </w:pPr>
+      <w:r>
+        <w:rPr>
+          <w:b/>
+        </w:rPr>
+        <w:t xml:space="preserve">4) There are generally five categories of methods associated with an ADT.  List the five different kinds of methods and give a brief description of each </w:t>
+      </w:r>
+      <w:proofErr w:type="gramStart"/>
+      <w:r>
+        <w:rPr>
+          <w:b/>
+        </w:rPr>
+        <w:t>kind  (</w:t>
+      </w:r>
+      <w:proofErr w:type="gramEnd"/>
+      <w:r>
+        <w:rPr>
+          <w:b/>
+        </w:rPr>
+        <w:t xml:space="preserve">see blue box on Page 682).  </w:t>
+      </w:r>
+    </w:p>
+    <w:p/>
+    <w:p>
+      <w:pPr>
+        <w:rPr>
+          <w:color w:val="2F5496"/>
+        </w:rPr>
+      </w:pPr>
+      <w:r>
+        <w:rPr>
+          <w:color w:val="2F5496"/>
+        </w:rPr>
+        <w:t>There are five different kinds of methods associated with most ADTs.</w:t>
+      </w:r>
+    </w:p>
+    <w:p>
+      <w:pPr>
+        <w:rPr>
+          <w:color w:val="2F5496"/>
+        </w:rPr>
+      </w:pPr>
+      <w:r>
+        <w:rPr>
+          <w:color w:val="2F5496"/>
+          <w:u w:val="single"/>
+        </w:rPr>
+        <w:t>Constructors</w:t>
+      </w:r>
+      <w:r>
+        <w:rPr>
+          <w:color w:val="2F5496"/>
+        </w:rPr>
+        <w:t xml:space="preserve"> allow you to </w:t>
+      </w:r>
+      <w:r>
+        <w:rPr>
+          <w:color w:val="2F5496"/>
+          <w:highlight w:val="yellow"/>
+        </w:rPr>
+        <w:t>create and properly initialize a new variable of that type.</w:t>
+      </w:r>
+    </w:p>
+    <w:p>
+      <w:pPr>
+        <w:rPr>
+          <w:color w:val="2F5496"/>
+        </w:rPr>
+      </w:pPr>
+      <w:r>
+        <w:rPr>
+          <w:color w:val="2F5496"/>
+          <w:u w:val="single"/>
+        </w:rPr>
+        <w:t>Destructors</w:t>
+      </w:r>
+      <w:r>
+        <w:rPr>
+          <w:color w:val="2F5496"/>
+        </w:rPr>
+        <w:t xml:space="preserve"> allow you to </w:t>
+      </w:r>
+      <w:r>
+        <w:rPr>
+          <w:color w:val="2F5496"/>
+          <w:highlight w:val="yellow"/>
+        </w:rPr>
+        <w:t>properly delete a variable</w:t>
+      </w:r>
+      <w:r>
+        <w:rPr>
+          <w:color w:val="2F5496"/>
+        </w:rPr>
+        <w:t xml:space="preserve">.  This is most important when the ADT creates dynamic memory that should be deleted to prevent </w:t>
+      </w:r>
+      <w:proofErr w:type="gramStart"/>
+      <w:r>
+        <w:rPr>
+          <w:color w:val="2F5496"/>
+        </w:rPr>
+        <w:t>a memory leak</w:t>
+      </w:r>
+      <w:proofErr w:type="gramEnd"/>
+      <w:r>
+        <w:rPr>
+          <w:color w:val="2F5496"/>
+        </w:rPr>
+        <w:t xml:space="preserve">. </w:t>
+      </w:r>
+    </w:p>
+    <w:p>
+      <w:pPr>
+        <w:rPr>
+          <w:color w:val="2F5496"/>
+        </w:rPr>
+      </w:pPr>
+      <w:r>
+        <w:rPr>
+          <w:color w:val="2F5496"/>
+          <w:u w:val="single"/>
+        </w:rPr>
+        <w:t>Observers</w:t>
+      </w:r>
+      <w:r>
+        <w:rPr>
+          <w:color w:val="2F5496"/>
+        </w:rPr>
+        <w:t xml:space="preserve"> usually return some kind of information about the value(s) in the ADT.  They generally do not change the variable’s value. </w:t>
+      </w:r>
+    </w:p>
+    <w:p>
+      <w:pPr>
+        <w:rPr>
+          <w:color w:val="2F5496"/>
+        </w:rPr>
+      </w:pPr>
+      <w:r>
+        <w:rPr>
+          <w:color w:val="2F5496"/>
+          <w:u w:val="single"/>
+        </w:rPr>
+        <w:t>Transformers</w:t>
+      </w:r>
+      <w:r>
+        <w:rPr>
+          <w:color w:val="2F5496"/>
+        </w:rPr>
+        <w:t xml:space="preserve"> generally allow the user to change the value in the ADT variable.  They are usually carefully constructed </w:t>
+      </w:r>
+      <w:proofErr w:type="gramStart"/>
+      <w:r>
+        <w:rPr>
+          <w:color w:val="2F5496"/>
+        </w:rPr>
+        <w:t>so as to</w:t>
+      </w:r>
+      <w:proofErr w:type="gramEnd"/>
+      <w:r>
+        <w:rPr>
+          <w:color w:val="2F5496"/>
+        </w:rPr>
+        <w:t xml:space="preserve"> permit the user to properly change the value and not allow erroneous kinds of changes. </w:t>
+      </w:r>
+    </w:p>
+    <w:p>
+      <w:pPr>
+        <w:rPr>
+          <w:color w:val="2F5496"/>
+        </w:rPr>
+      </w:pPr>
+      <w:r>
+        <w:rPr>
+          <w:color w:val="2F5496"/>
+          <w:u w:val="single"/>
+        </w:rPr>
+        <w:t>Iterators</w:t>
+      </w:r>
+      <w:r>
+        <w:rPr>
+          <w:color w:val="2F5496"/>
+        </w:rPr>
+        <w:t xml:space="preserve"> allow you to access all the values in an ADT that might have multiple values, such as in a list.   These can be either observers or transformers, but the key idea is that </w:t>
+      </w:r>
+      <w:r>
+        <w:rPr>
+          <w:color w:val="2F5496"/>
+          <w:highlight w:val="yellow"/>
+        </w:rPr>
+        <w:t>they access all the values instead of just one part of a value.</w:t>
+      </w:r>
+      <w:r>
+        <w:rPr>
+          <w:color w:val="2F5496"/>
+        </w:rPr>
+        <w:t xml:space="preserve"> </w:t>
+      </w:r>
+    </w:p>
+    <w:p/>
+    <w:p>
+      <w:pPr>
+        <w:rPr>
+          <w:b/>
+        </w:rPr>
+      </w:pPr>
+      <w:r>
+        <w:rPr>
+          <w:b/>
+        </w:rPr>
+        <w:t xml:space="preserve">5) How is a C++ class different from an ADT?  How are they related?     </w:t>
+      </w:r>
+    </w:p>
+    <w:p/>
+    <w:p>
+      <w:pPr>
+        <w:rPr>
+          <w:color w:val="2F5496"/>
+        </w:rPr>
+      </w:pPr>
+      <w:r>
+        <w:rPr>
+          <w:color w:val="2F5496"/>
+        </w:rPr>
+        <w:t xml:space="preserve">An ADT is an abstract design, separate from an actual implementation. </w:t>
+      </w:r>
+    </w:p>
+    <w:p>
+      <w:pPr>
+        <w:rPr>
+          <w:color w:val="2F5496"/>
+        </w:rPr>
+      </w:pPr>
+      <w:r>
+        <w:rPr>
+          <w:color w:val="2F5496"/>
+        </w:rPr>
+        <w:t>A class is a specific implementation of an ADT in some programming language.</w:t>
+      </w:r>
+    </w:p>
+    <w:p/>
+    <w:p>
+      <w:pPr>
+        <w:rPr>
+          <w:b/>
+        </w:rPr>
+      </w:pPr>
+      <w:r>
+        <w:rPr>
+          <w:b/>
+        </w:rPr>
+        <w:t xml:space="preserve">6) How is a C++ class different from a C </w:t>
+      </w:r>
+      <w:proofErr w:type="gramStart"/>
+      <w:r>
+        <w:rPr>
+          <w:b/>
+        </w:rPr>
+        <w:t>struct</w:t>
+      </w:r>
+      <w:proofErr w:type="gramEnd"/>
+      <w:r>
+        <w:rPr>
+          <w:b/>
+        </w:rPr>
+        <w:t xml:space="preserve">?   </w:t>
+      </w:r>
+    </w:p>
+    <w:p/>
+    <w:p>
+      <w:pPr>
+        <w:rPr>
+          <w:color w:val="2F5496"/>
+        </w:rPr>
+      </w:pPr>
+      <w:r>
+        <w:rPr>
+          <w:color w:val="2F5496"/>
+          <w:highlight w:val="yellow"/>
+        </w:rPr>
+        <w:t xml:space="preserve">A c struct allows you to group </w:t>
+      </w:r>
+      <w:proofErr w:type="gramStart"/>
+      <w:r>
+        <w:rPr>
+          <w:color w:val="2F5496"/>
+          <w:highlight w:val="yellow"/>
+        </w:rPr>
+        <w:t>data members</w:t>
+      </w:r>
+      <w:proofErr w:type="gramEnd"/>
+      <w:r>
+        <w:rPr>
+          <w:color w:val="2F5496"/>
+          <w:highlight w:val="yellow"/>
+        </w:rPr>
+        <w:t xml:space="preserve"> together in a single datatype.</w:t>
+      </w:r>
+      <w:r>
+        <w:rPr>
+          <w:color w:val="2F5496"/>
+        </w:rPr>
+        <w:t xml:space="preserve">  </w:t>
+      </w:r>
+      <w:r>
+        <w:rPr>
+          <w:color w:val="2F5496"/>
+          <w:highlight w:val="yellow"/>
+        </w:rPr>
+        <w:t>Structs do not have methods built-in to them.</w:t>
+      </w:r>
+      <w:r>
+        <w:rPr>
+          <w:color w:val="2F5496"/>
+        </w:rPr>
+        <w:t xml:space="preserve"> </w:t>
+      </w:r>
+      <w:r>
+        <w:rPr>
+          <w:color w:val="2F5496"/>
+          <w:highlight w:val="yellow"/>
+        </w:rPr>
+        <w:t xml:space="preserve">A </w:t>
+      </w:r>
+      <w:proofErr w:type="spellStart"/>
+      <w:r>
+        <w:rPr>
+          <w:color w:val="2F5496"/>
+          <w:highlight w:val="yellow"/>
+        </w:rPr>
+        <w:t>c++</w:t>
+      </w:r>
+      <w:proofErr w:type="spellEnd"/>
+      <w:r>
+        <w:rPr>
+          <w:color w:val="2F5496"/>
+          <w:highlight w:val="yellow"/>
+        </w:rPr>
+        <w:t xml:space="preserve"> class has data members like a </w:t>
+      </w:r>
+      <w:proofErr w:type="gramStart"/>
+      <w:r>
+        <w:rPr>
+          <w:color w:val="2F5496"/>
+          <w:highlight w:val="yellow"/>
+        </w:rPr>
+        <w:t>struct</w:t>
+      </w:r>
+      <w:proofErr w:type="gramEnd"/>
+      <w:r>
+        <w:rPr>
+          <w:color w:val="2F5496"/>
+          <w:highlight w:val="yellow"/>
+        </w:rPr>
+        <w:t xml:space="preserve"> but it also contains the methods used to operate on those data members.</w:t>
+      </w:r>
+      <w:r>
+        <w:rPr>
+          <w:color w:val="2F5496"/>
+        </w:rPr>
+        <w:t xml:space="preserve">   </w:t>
+      </w:r>
+    </w:p>
+    <w:p/>
+    <w:p>
+      <w:pPr>
+        <w:rPr>
+          <w:b/>
+        </w:rPr>
+      </w:pPr>
+      <w:r>
+        <w:rPr>
+          <w:b/>
+        </w:rPr>
+        <w:t xml:space="preserve">7) What do the </w:t>
+      </w:r>
+      <w:r>
+        <w:rPr>
+          <w:b/>
+          <w:i/>
+        </w:rPr>
+        <w:t>private</w:t>
+      </w:r>
+      <w:r>
+        <w:rPr>
+          <w:b/>
+        </w:rPr>
+        <w:t xml:space="preserve"> and </w:t>
+      </w:r>
+      <w:r>
+        <w:rPr>
+          <w:b/>
+          <w:i/>
+        </w:rPr>
+        <w:t>public</w:t>
+      </w:r>
+      <w:r>
+        <w:rPr>
+          <w:b/>
+        </w:rPr>
+        <w:t xml:space="preserve"> access modifiers do to class methods and data?  When do we generally use public and when do we generally use private in creating a C++ class? </w:t>
+      </w:r>
+    </w:p>
+    <w:p/>
+    <w:p>
+      <w:pPr>
+        <w:rPr>
+          <w:color w:val="2F5496"/>
+        </w:rPr>
+      </w:pPr>
+      <w:proofErr w:type="gramStart"/>
+      <w:r>
+        <w:rPr>
+          <w:color w:val="2F5496"/>
+          <w:highlight w:val="yellow"/>
+        </w:rPr>
+        <w:t>The private</w:t>
+      </w:r>
+      <w:proofErr w:type="gramEnd"/>
+      <w:r>
+        <w:rPr>
+          <w:color w:val="2F5496"/>
+          <w:highlight w:val="yellow"/>
+        </w:rPr>
+        <w:t xml:space="preserve"> and public access modifiers allow and prevent users of your class </w:t>
+      </w:r>
+      <w:proofErr w:type="gramStart"/>
+      <w:r>
+        <w:rPr>
+          <w:color w:val="2F5496"/>
+          <w:highlight w:val="yellow"/>
+        </w:rPr>
+        <w:t>to access</w:t>
+      </w:r>
+      <w:proofErr w:type="gramEnd"/>
+      <w:r>
+        <w:rPr>
+          <w:color w:val="2F5496"/>
+          <w:highlight w:val="yellow"/>
+        </w:rPr>
+        <w:t xml:space="preserve"> </w:t>
+      </w:r>
+      <w:proofErr w:type="gramStart"/>
+      <w:r>
+        <w:rPr>
+          <w:color w:val="2F5496"/>
+          <w:highlight w:val="yellow"/>
+        </w:rPr>
+        <w:t>data members</w:t>
+      </w:r>
+      <w:proofErr w:type="gramEnd"/>
+      <w:r>
+        <w:rPr>
+          <w:color w:val="2F5496"/>
+          <w:highlight w:val="yellow"/>
+        </w:rPr>
+        <w:t xml:space="preserve"> and/or method members of your class.</w:t>
+      </w:r>
+      <w:r>
+        <w:rPr>
+          <w:color w:val="2F5496"/>
+        </w:rPr>
+        <w:t xml:space="preserve">  </w:t>
+      </w:r>
+      <w:proofErr w:type="gramStart"/>
+      <w:r>
+        <w:rPr>
+          <w:color w:val="2F5496"/>
+        </w:rPr>
+        <w:t>Generally</w:t>
+      </w:r>
+      <w:proofErr w:type="gramEnd"/>
+      <w:r>
+        <w:rPr>
+          <w:color w:val="2F5496"/>
+        </w:rPr>
+        <w:t xml:space="preserve"> </w:t>
+      </w:r>
+      <w:r>
+        <w:rPr>
+          <w:color w:val="2F5496"/>
+          <w:highlight w:val="yellow"/>
+        </w:rPr>
+        <w:t xml:space="preserve">most data </w:t>
+      </w:r>
+      <w:proofErr w:type="gramStart"/>
+      <w:r>
+        <w:rPr>
+          <w:color w:val="2F5496"/>
+          <w:highlight w:val="yellow"/>
+        </w:rPr>
+        <w:t>is</w:t>
+      </w:r>
+      <w:proofErr w:type="gramEnd"/>
+      <w:r>
+        <w:rPr>
+          <w:color w:val="2F5496"/>
+          <w:highlight w:val="yellow"/>
+        </w:rPr>
+        <w:t xml:space="preserve"> private</w:t>
+      </w:r>
+      <w:r>
+        <w:rPr>
+          <w:color w:val="2F5496"/>
+        </w:rPr>
+        <w:t xml:space="preserve"> and </w:t>
+      </w:r>
+      <w:r>
+        <w:rPr>
+          <w:color w:val="2F5496"/>
+          <w:highlight w:val="yellow"/>
+        </w:rPr>
+        <w:t>most methods are public</w:t>
+      </w:r>
+      <w:r>
+        <w:rPr>
+          <w:color w:val="2F5496"/>
+        </w:rPr>
+        <w:t xml:space="preserve">, but there are exceptions to both. </w:t>
+      </w:r>
+    </w:p>
+    <w:p/>
+    <w:p>
+      <w:pPr>
+        <w:rPr>
+          <w:b/>
+        </w:rPr>
+      </w:pPr>
+      <w:r>
+        <w:rPr>
+          <w:b/>
+        </w:rPr>
+        <w:t xml:space="preserve">8) How is a C++ class different from an object of that class?   How are they related?  </w:t>
+      </w:r>
+    </w:p>
+    <w:p/>
+    <w:p>
+      <w:pPr>
+        <w:rPr>
+          <w:color w:val="2F5496"/>
+        </w:rPr>
+      </w:pPr>
+      <w:r>
+        <w:rPr>
+          <w:color w:val="2F5496"/>
+        </w:rPr>
+        <w:t xml:space="preserve">As stated in answer 6, </w:t>
+      </w:r>
+      <w:r>
+        <w:rPr>
+          <w:color w:val="2F5496"/>
+          <w:highlight w:val="yellow"/>
+        </w:rPr>
+        <w:t>an ADT is an abstract design, separate from an actual implementation.</w:t>
+      </w:r>
+      <w:r>
+        <w:rPr>
+          <w:color w:val="2F5496"/>
+        </w:rPr>
+        <w:t xml:space="preserve"> </w:t>
+      </w:r>
+    </w:p>
+    <w:p>
+      <w:pPr>
+        <w:rPr>
+          <w:color w:val="2F5496"/>
+        </w:rPr>
+      </w:pPr>
+      <w:r>
+        <w:rPr>
+          <w:color w:val="2F5496"/>
+          <w:highlight w:val="yellow"/>
+        </w:rPr>
+        <w:t>A class is a specific implementation of an ADT</w:t>
+      </w:r>
+      <w:r>
+        <w:rPr>
+          <w:color w:val="2F5496"/>
+        </w:rPr>
+        <w:t xml:space="preserve"> in some programming language.</w:t>
+      </w:r>
+    </w:p>
+    <w:p>
+      <w:pPr>
+        <w:rPr>
+          <w:color w:val="2F5496"/>
+        </w:rPr>
+      </w:pPr>
+      <w:r>
+        <w:rPr>
+          <w:color w:val="2F5496"/>
+          <w:highlight w:val="yellow"/>
+        </w:rPr>
+        <w:t>An object is a specific instance of that class in an actual program.</w:t>
+      </w:r>
+      <w:r>
+        <w:rPr>
+          <w:color w:val="2F5496"/>
+        </w:rPr>
+        <w:t xml:space="preserve">  </w:t>
+      </w:r>
+    </w:p>
+    <w:p/>
+    <w:p>
+      <w:pPr>
+        <w:rPr>
+          <w:color w:val="2F5496"/>
+        </w:rPr>
+      </w:pPr>
+      <w:r>
+        <w:rPr>
+          <w:color w:val="2F5496"/>
+          <w:highlight w:val="yellow"/>
+        </w:rPr>
+        <w:t>ADT describes the abstract interface.</w:t>
+      </w:r>
+    </w:p>
+    <w:p>
+      <w:pPr>
+        <w:rPr>
+          <w:color w:val="2F5496"/>
+        </w:rPr>
+      </w:pPr>
+      <w:r>
+        <w:rPr>
+          <w:color w:val="2F5496"/>
+          <w:highlight w:val="green"/>
+        </w:rPr>
+        <w:t>Class provides the implementation.</w:t>
+      </w:r>
+    </w:p>
+    <w:p>
+      <w:pPr>
+        <w:rPr>
+          <w:color w:val="2F5496"/>
+        </w:rPr>
+      </w:pPr>
+      <w:proofErr w:type="gramStart"/>
+      <w:r>
+        <w:rPr>
+          <w:color w:val="2F5496"/>
+          <w:highlight w:val="cyan"/>
+        </w:rPr>
+        <w:t>Object</w:t>
+      </w:r>
+      <w:proofErr w:type="gramEnd"/>
+      <w:r>
+        <w:rPr>
+          <w:color w:val="2F5496"/>
+          <w:highlight w:val="cyan"/>
+        </w:rPr>
+        <w:t xml:space="preserve"> is an actual variable of that new type.</w:t>
+      </w:r>
+      <w:r>
+        <w:rPr>
+          <w:color w:val="2F5496"/>
+        </w:rPr>
+        <w:t xml:space="preserve"> </w:t>
+      </w:r>
+    </w:p>
+    <w:p/>
+    <w:p>
+      <w:pPr>
+        <w:rPr>
+          <w:b/>
+        </w:rPr>
+      </w:pPr>
+      <w:r>
+        <w:rPr>
+          <w:b/>
+        </w:rPr>
+        <w:t xml:space="preserve">9) Discuss how </w:t>
+      </w:r>
+      <w:r>
+        <w:rPr>
+          <w:b/>
+          <w:i/>
+        </w:rPr>
+        <w:t>information hiding</w:t>
+      </w:r>
+      <w:r>
+        <w:rPr>
+          <w:b/>
+        </w:rPr>
+        <w:t xml:space="preserve"> plays a role in class design and implementation?  </w:t>
+      </w:r>
+    </w:p>
+    <w:p/>
+    <w:p>
+      <w:pPr>
+        <w:rPr>
+          <w:color w:val="2F5496"/>
+        </w:rPr>
+      </w:pPr>
+      <w:r>
+        <w:rPr>
+          <w:color w:val="2F5496"/>
+          <w:highlight w:val="yellow"/>
+        </w:rPr>
+        <w:t>Information hiding</w:t>
+      </w:r>
+      <w:r>
+        <w:rPr>
+          <w:color w:val="2F5496"/>
+        </w:rPr>
+        <w:t xml:space="preserve"> is an important aspect of class designs.  </w:t>
+      </w:r>
+      <w:r>
+        <w:rPr>
+          <w:color w:val="2F5496"/>
+          <w:highlight w:val="yellow"/>
+        </w:rPr>
+        <w:t xml:space="preserve">You want to make public </w:t>
+      </w:r>
+      <w:proofErr w:type="gramStart"/>
+      <w:r>
+        <w:rPr>
+          <w:color w:val="2F5496"/>
+          <w:highlight w:val="yellow"/>
+        </w:rPr>
+        <w:t xml:space="preserve">the </w:t>
+      </w:r>
+      <w:r>
+        <w:rPr>
+          <w:i/>
+          <w:color w:val="2F5496"/>
+          <w:highlight w:val="yellow"/>
+        </w:rPr>
+        <w:t>what</w:t>
+      </w:r>
+      <w:proofErr w:type="gramEnd"/>
+      <w:r>
+        <w:rPr>
+          <w:color w:val="2F5496"/>
+          <w:highlight w:val="yellow"/>
+        </w:rPr>
+        <w:t xml:space="preserve"> aspect of your datatype – what does your datatype do?  These are usually public methods that operate on your datatype.</w:t>
+      </w:r>
+      <w:r>
+        <w:rPr>
+          <w:color w:val="2F5496"/>
+        </w:rPr>
+        <w:t xml:space="preserve"> </w:t>
+      </w:r>
+      <w:r>
+        <w:rPr>
+          <w:color w:val="2F5496"/>
+          <w:highlight w:val="cyan"/>
+        </w:rPr>
+        <w:t xml:space="preserve">The </w:t>
+      </w:r>
+      <w:proofErr w:type="spellStart"/>
+      <w:r>
+        <w:rPr>
+          <w:i/>
+          <w:color w:val="2F5496"/>
+          <w:highlight w:val="cyan"/>
+        </w:rPr>
+        <w:t>how</w:t>
+      </w:r>
+      <w:proofErr w:type="spellEnd"/>
+      <w:r>
+        <w:rPr>
+          <w:color w:val="2F5496"/>
+          <w:highlight w:val="cyan"/>
+        </w:rPr>
+        <w:t xml:space="preserve"> is generally hidden from the user of your datatype by keeping the actual data representation as private data members.</w:t>
+      </w:r>
+      <w:r>
+        <w:rPr>
+          <w:color w:val="2F5496"/>
+        </w:rPr>
+        <w:t xml:space="preserve"> This is an important part of abstraction and encapsulation and is the main concept of </w:t>
+      </w:r>
+      <w:proofErr w:type="gramStart"/>
+      <w:r>
+        <w:rPr>
+          <w:color w:val="2F5496"/>
+        </w:rPr>
+        <w:t>object oriented</w:t>
+      </w:r>
+      <w:proofErr w:type="gramEnd"/>
+      <w:r>
+        <w:rPr>
+          <w:color w:val="2F5496"/>
+        </w:rPr>
+        <w:t xml:space="preserve"> programming!</w:t>
+      </w:r>
+    </w:p>
+    <w:p/>
+    <w:p>
+      <w:pPr>
+        <w:rPr>
+          <w:b/>
+        </w:rPr>
+      </w:pPr>
+      <w:r>
+        <w:rPr>
+          <w:b/>
+        </w:rPr>
+        <w:t xml:space="preserve">10) What is the difference between the </w:t>
+      </w:r>
+      <w:r>
+        <w:rPr>
+          <w:b/>
+          <w:i/>
+        </w:rPr>
+        <w:t>specifications file</w:t>
+      </w:r>
+      <w:r>
+        <w:rPr>
+          <w:b/>
+        </w:rPr>
+        <w:t xml:space="preserve"> and the </w:t>
+      </w:r>
+      <w:r>
+        <w:rPr>
+          <w:b/>
+          <w:i/>
+        </w:rPr>
+        <w:t>implementation file</w:t>
+      </w:r>
+      <w:r>
+        <w:rPr>
+          <w:b/>
+        </w:rPr>
+        <w:t xml:space="preserve"> in class design?  Why </w:t>
+      </w:r>
+      <w:proofErr w:type="gramStart"/>
+      <w:r>
+        <w:rPr>
+          <w:b/>
+        </w:rPr>
+        <w:t>have</w:t>
+      </w:r>
+      <w:proofErr w:type="gramEnd"/>
+      <w:r>
+        <w:rPr>
+          <w:b/>
+        </w:rPr>
+        <w:t xml:space="preserve"> two different files for a single class?  </w:t>
+      </w:r>
+    </w:p>
+    <w:p/>
+    <w:p>
+      <w:pPr>
+        <w:rPr>
+          <w:color w:val="2F5496"/>
+        </w:rPr>
+      </w:pPr>
+      <w:r>
+        <w:rPr>
+          <w:color w:val="2F5496"/>
+        </w:rPr>
+        <w:t xml:space="preserve">It is common to split up the class implementation into two files.   </w:t>
+      </w:r>
+      <w:r>
+        <w:rPr>
+          <w:color w:val="2F5496"/>
+          <w:highlight w:val="yellow"/>
+        </w:rPr>
+        <w:t>The class specification (class declaration) is generally put in a header file that the user can #include into their program.</w:t>
+      </w:r>
+      <w:r>
+        <w:rPr>
+          <w:color w:val="2F5496"/>
+        </w:rPr>
+        <w:t xml:space="preserve">  </w:t>
+      </w:r>
+      <w:r>
+        <w:rPr>
+          <w:color w:val="2F5496"/>
+          <w:highlight w:val="yellow"/>
+        </w:rPr>
+        <w:t>And the user can read this file too.</w:t>
+      </w:r>
+      <w:r>
+        <w:rPr>
+          <w:color w:val="2F5496"/>
+        </w:rPr>
+        <w:t xml:space="preserve">   </w:t>
+      </w:r>
+      <w:r>
+        <w:rPr>
+          <w:color w:val="2F5496"/>
+          <w:highlight w:val="yellow"/>
+        </w:rPr>
+        <w:t xml:space="preserve">The implementation (the class method definitions) </w:t>
+      </w:r>
+      <w:proofErr w:type="gramStart"/>
+      <w:r>
+        <w:rPr>
+          <w:color w:val="2F5496"/>
+          <w:highlight w:val="yellow"/>
+        </w:rPr>
+        <w:t>are</w:t>
+      </w:r>
+      <w:proofErr w:type="gramEnd"/>
+      <w:r>
+        <w:rPr>
+          <w:color w:val="2F5496"/>
+          <w:highlight w:val="yellow"/>
+        </w:rPr>
+        <w:t xml:space="preserve"> generally put into a separate file (a </w:t>
+      </w:r>
+      <w:proofErr w:type="spellStart"/>
+      <w:r>
+        <w:rPr>
+          <w:color w:val="2F5496"/>
+          <w:highlight w:val="yellow"/>
+        </w:rPr>
+        <w:t>cpp</w:t>
+      </w:r>
+      <w:proofErr w:type="spellEnd"/>
+      <w:r>
+        <w:rPr>
+          <w:color w:val="2F5496"/>
+          <w:highlight w:val="yellow"/>
+        </w:rPr>
+        <w:t xml:space="preserve"> file).</w:t>
+      </w:r>
+      <w:r>
+        <w:rPr>
+          <w:color w:val="2F5496"/>
+        </w:rPr>
+        <w:t xml:space="preserve"> These are often </w:t>
+      </w:r>
+      <w:r>
+        <w:rPr>
+          <w:color w:val="2F5496"/>
+          <w:highlight w:val="yellow"/>
+        </w:rPr>
+        <w:t>compiled separately by the class designers and then only the object code is provided to the user so they can link to it during the last step when they compile their own programs.</w:t>
+      </w:r>
+      <w:r>
+        <w:rPr>
+          <w:color w:val="2F5496"/>
+        </w:rPr>
+        <w:t xml:space="preserve">  </w:t>
+      </w:r>
+      <w:r>
+        <w:rPr>
+          <w:color w:val="2F5496"/>
+          <w:highlight w:val="cyan"/>
+        </w:rPr>
+        <w:t xml:space="preserve">This way, clients do not need to be concerned about implementation details </w:t>
+      </w:r>
+      <w:proofErr w:type="gramStart"/>
+      <w:r>
+        <w:rPr>
+          <w:color w:val="2F5496"/>
+          <w:highlight w:val="cyan"/>
+        </w:rPr>
+        <w:t>as long as</w:t>
+      </w:r>
+      <w:proofErr w:type="gramEnd"/>
+      <w:r>
+        <w:rPr>
+          <w:color w:val="2F5496"/>
+          <w:highlight w:val="cyan"/>
+        </w:rPr>
+        <w:t xml:space="preserve"> </w:t>
+      </w:r>
+      <w:proofErr w:type="gramStart"/>
+      <w:r>
+        <w:rPr>
+          <w:color w:val="2F5496"/>
+          <w:highlight w:val="cyan"/>
+        </w:rPr>
+        <w:t>underlying</w:t>
+      </w:r>
+      <w:proofErr w:type="gramEnd"/>
+      <w:r>
+        <w:rPr>
+          <w:color w:val="2F5496"/>
+          <w:highlight w:val="cyan"/>
+        </w:rPr>
+        <w:t xml:space="preserve"> implementation changes do not alter the specifications.</w:t>
+      </w:r>
+    </w:p>
+    <w:p>
+      <w:pPr>
+        <w:rPr>
+          <w:color w:val="2F5496"/>
+        </w:rPr>
+      </w:pPr>
+    </w:p>
+    <w:p>
+      <w:r>
+        <w:lastRenderedPageBreak/>
+        <w:t>Polymorphism</w:t>
+      </w:r>
+    </w:p>
+    <w:p/>
+    <w:p>
+      <w:pPr>
+        <w:numPr>
+          <w:ilvl w:val="0"/>
+          <w:numId w:val="2"/>
+        </w:numPr>
+      </w:pPr>
+      <w:r>
+        <w:t>We want to do the same kind of action (operation) with multiple types of things</w:t>
+      </w:r>
+    </w:p>
+    <w:p>
+      <w:pPr>
+        <w:numPr>
+          <w:ilvl w:val="0"/>
+          <w:numId w:val="2"/>
+        </w:numPr>
+      </w:pPr>
+      <w:r>
+        <w:t>Function overloading</w:t>
+      </w:r>
+    </w:p>
+    <w:p>
+      <w:pPr>
+        <w:numPr>
+          <w:ilvl w:val="1"/>
+          <w:numId w:val="2"/>
+        </w:numPr>
+      </w:pPr>
+      <w:r>
+        <w:t>We can write multiple versions of the same function that take different types of parameters</w:t>
+      </w:r>
+    </w:p>
+    <w:p>
+      <w:pPr>
+        <w:numPr>
+          <w:ilvl w:val="1"/>
+          <w:numId w:val="2"/>
+        </w:numPr>
+      </w:pPr>
+      <w:r>
+        <w:t xml:space="preserve">void </w:t>
+      </w:r>
+      <w:proofErr w:type="spellStart"/>
+      <w:proofErr w:type="gramStart"/>
+      <w:r>
+        <w:t>printArray</w:t>
+      </w:r>
+      <w:proofErr w:type="spellEnd"/>
+      <w:r>
+        <w:t>( const</w:t>
+      </w:r>
+      <w:proofErr w:type="gramEnd"/>
+      <w:r>
+        <w:t xml:space="preserve"> int </w:t>
+      </w:r>
+      <w:proofErr w:type="gramStart"/>
+      <w:r>
+        <w:t>a[</w:t>
+      </w:r>
+      <w:proofErr w:type="gramEnd"/>
+      <w:r>
+        <w:t>], int n</w:t>
+      </w:r>
+      <w:proofErr w:type="gramStart"/>
+      <w:r>
+        <w:t>);</w:t>
+      </w:r>
+      <w:proofErr w:type="gramEnd"/>
+    </w:p>
+    <w:p>
+      <w:pPr>
+        <w:numPr>
+          <w:ilvl w:val="1"/>
+          <w:numId w:val="2"/>
+        </w:numPr>
+      </w:pPr>
+      <w:r>
+        <w:t xml:space="preserve">void </w:t>
+      </w:r>
+      <w:proofErr w:type="spellStart"/>
+      <w:proofErr w:type="gramStart"/>
+      <w:r>
+        <w:t>printArray</w:t>
+      </w:r>
+      <w:proofErr w:type="spellEnd"/>
+      <w:r>
+        <w:t>( const</w:t>
+      </w:r>
+      <w:proofErr w:type="gramEnd"/>
+      <w:r>
+        <w:t xml:space="preserve"> float </w:t>
+      </w:r>
+      <w:proofErr w:type="gramStart"/>
+      <w:r>
+        <w:t>a[</w:t>
+      </w:r>
+      <w:proofErr w:type="gramEnd"/>
+      <w:r>
+        <w:t>], int n</w:t>
+      </w:r>
+      <w:proofErr w:type="gramStart"/>
+      <w:r>
+        <w:t>);</w:t>
+      </w:r>
+      <w:proofErr w:type="gramEnd"/>
+    </w:p>
+    <w:p>
+      <w:pPr>
+        <w:numPr>
+          <w:ilvl w:val="1"/>
+          <w:numId w:val="2"/>
+        </w:numPr>
+      </w:pPr>
+      <w:r>
+        <w:t xml:space="preserve">void </w:t>
+      </w:r>
+      <w:proofErr w:type="spellStart"/>
+      <w:proofErr w:type="gramStart"/>
+      <w:r>
+        <w:t>printArray</w:t>
+      </w:r>
+      <w:proofErr w:type="spellEnd"/>
+      <w:r>
+        <w:t>( const</w:t>
+      </w:r>
+      <w:proofErr w:type="gramEnd"/>
+      <w:r>
+        <w:t xml:space="preserve"> char </w:t>
+      </w:r>
+      <w:proofErr w:type="gramStart"/>
+      <w:r>
+        <w:t>a[</w:t>
+      </w:r>
+      <w:proofErr w:type="gramEnd"/>
+      <w:r>
+        <w:t>], int n</w:t>
+      </w:r>
+      <w:proofErr w:type="gramStart"/>
+      <w:r>
+        <w:t>);</w:t>
+      </w:r>
+      <w:proofErr w:type="gramEnd"/>
+      <w:r>
+        <w:t xml:space="preserve"> </w:t>
+      </w:r>
+    </w:p>
+    <w:p>
+      <w:pPr>
+        <w:numPr>
+          <w:ilvl w:val="1"/>
+          <w:numId w:val="2"/>
+        </w:numPr>
+      </w:pPr>
+      <w:r>
+        <w:t>…</w:t>
+      </w:r>
+    </w:p>
+    <w:p>
+      <w:pPr>
+        <w:numPr>
+          <w:ilvl w:val="1"/>
+          <w:numId w:val="2"/>
+        </w:numPr>
+      </w:pPr>
+      <w:r>
+        <w:t>Need to do this for every type we want to support!</w:t>
+      </w:r>
+    </w:p>
+    <w:p>
+      <w:r>
+        <w:t> </w:t>
+      </w:r>
+    </w:p>
+    <w:p>
+      <w:pPr>
+        <w:numPr>
+          <w:ilvl w:val="0"/>
+          <w:numId w:val="3"/>
+        </w:numPr>
+      </w:pPr>
+      <w:r>
+        <w:t>Template functions</w:t>
+      </w:r>
+    </w:p>
+    <w:p>
+      <w:pPr>
+        <w:numPr>
+          <w:ilvl w:val="1"/>
+          <w:numId w:val="3"/>
+        </w:numPr>
+      </w:pPr>
+      <w:r>
+        <w:t>Blueprint for generating functions on demand that will support different types</w:t>
+      </w:r>
+    </w:p>
+    <w:p>
+      <w:pPr>
+        <w:numPr>
+          <w:ilvl w:val="1"/>
+          <w:numId w:val="3"/>
+        </w:numPr>
+      </w:pPr>
+      <w:r>
+        <w:t>template &lt;</w:t>
+      </w:r>
+      <w:proofErr w:type="spellStart"/>
+      <w:r>
+        <w:t>typename</w:t>
+      </w:r>
+      <w:proofErr w:type="spellEnd"/>
+      <w:r>
+        <w:t xml:space="preserve"> T&gt;</w:t>
+      </w:r>
+    </w:p>
+    <w:p>
+      <w:pPr>
+        <w:numPr>
+          <w:ilvl w:val="1"/>
+          <w:numId w:val="3"/>
+        </w:numPr>
+      </w:pPr>
+      <w:r>
+        <w:t xml:space="preserve">void </w:t>
+      </w:r>
+      <w:proofErr w:type="spellStart"/>
+      <w:proofErr w:type="gramStart"/>
+      <w:r>
+        <w:t>printArray</w:t>
+      </w:r>
+      <w:proofErr w:type="spellEnd"/>
+      <w:r>
+        <w:t>( const</w:t>
+      </w:r>
+      <w:proofErr w:type="gramEnd"/>
+      <w:r>
+        <w:t xml:space="preserve"> T </w:t>
+      </w:r>
+      <w:proofErr w:type="gramStart"/>
+      <w:r>
+        <w:t>a[</w:t>
+      </w:r>
+      <w:proofErr w:type="gramEnd"/>
+      <w:r>
+        <w:t>], int n</w:t>
+      </w:r>
+      <w:proofErr w:type="gramStart"/>
+      <w:r>
+        <w:t>);</w:t>
+      </w:r>
+      <w:proofErr w:type="gramEnd"/>
+    </w:p>
+    <w:p>
+      <w:pPr>
+        <w:numPr>
+          <w:ilvl w:val="1"/>
+          <w:numId w:val="3"/>
+        </w:numPr>
+      </w:pPr>
+      <w:r>
+        <w:t>…</w:t>
+      </w:r>
+    </w:p>
+    <w:p>
+      <w:pPr>
+        <w:numPr>
+          <w:ilvl w:val="1"/>
+          <w:numId w:val="3"/>
+        </w:numPr>
+      </w:pPr>
+      <w:r>
+        <w:t>template &lt;</w:t>
+      </w:r>
+      <w:proofErr w:type="spellStart"/>
+      <w:r>
+        <w:t>typename</w:t>
+      </w:r>
+      <w:proofErr w:type="spellEnd"/>
+      <w:r>
+        <w:t xml:space="preserve"> T&gt;</w:t>
+      </w:r>
+    </w:p>
+    <w:p>
+      <w:pPr>
+        <w:numPr>
+          <w:ilvl w:val="1"/>
+          <w:numId w:val="3"/>
+        </w:numPr>
+      </w:pPr>
+      <w:r>
+        <w:t xml:space="preserve">void </w:t>
+      </w:r>
+      <w:proofErr w:type="spellStart"/>
+      <w:proofErr w:type="gramStart"/>
+      <w:r>
+        <w:t>printArray</w:t>
+      </w:r>
+      <w:proofErr w:type="spellEnd"/>
+      <w:r>
+        <w:t>( const</w:t>
+      </w:r>
+      <w:proofErr w:type="gramEnd"/>
+      <w:r>
+        <w:t xml:space="preserve"> T </w:t>
+      </w:r>
+      <w:proofErr w:type="gramStart"/>
+      <w:r>
+        <w:t>a[</w:t>
+      </w:r>
+      <w:proofErr w:type="gramEnd"/>
+      <w:r>
+        <w:t xml:space="preserve">], int </w:t>
+      </w:r>
+      <w:proofErr w:type="gramStart"/>
+      <w:r>
+        <w:t>n){</w:t>
+      </w:r>
+      <w:proofErr w:type="gramEnd"/>
+      <w:r>
+        <w:t xml:space="preserve"> ...</w:t>
+      </w:r>
+    </w:p>
+    <w:p>
+      <w:pPr>
+        <w:numPr>
+          <w:ilvl w:val="1"/>
+          <w:numId w:val="3"/>
+        </w:numPr>
+      </w:pPr>
+      <w:r>
+        <w:t>}</w:t>
+      </w:r>
+    </w:p>
+    <w:p/>
+    <w:p>
+      <w:r>
+        <w:t>Simple vs. Structured Types</w:t>
+      </w:r>
+    </w:p>
+    <w:p/>
+    <w:p>
+      <w:pPr>
+        <w:numPr>
+          <w:ilvl w:val="0"/>
+          <w:numId w:val="4"/>
+        </w:numPr>
+      </w:pPr>
+      <w:r>
+        <w:t>Simple types</w:t>
+      </w:r>
+    </w:p>
+    <w:p>
+      <w:pPr>
+        <w:numPr>
+          <w:ilvl w:val="1"/>
+          <w:numId w:val="4"/>
+        </w:numPr>
+      </w:pPr>
+      <w:r>
+        <w:t>Atomic value</w:t>
+      </w:r>
+    </w:p>
+    <w:p>
+      <w:pPr>
+        <w:numPr>
+          <w:ilvl w:val="1"/>
+          <w:numId w:val="4"/>
+        </w:numPr>
+      </w:pPr>
+      <w:r>
+        <w:t>Can't be broken down into pieces</w:t>
+      </w:r>
+    </w:p>
+    <w:p>
+      <w:pPr>
+        <w:numPr>
+          <w:ilvl w:val="1"/>
+          <w:numId w:val="4"/>
+        </w:numPr>
+      </w:pPr>
+      <w:r>
+        <w:t>char</w:t>
+      </w:r>
+    </w:p>
+    <w:p>
+      <w:pPr>
+        <w:numPr>
+          <w:ilvl w:val="1"/>
+          <w:numId w:val="4"/>
+        </w:numPr>
+      </w:pPr>
+      <w:r>
+        <w:t>integer: int, short, long</w:t>
+      </w:r>
+    </w:p>
+    <w:p>
+      <w:pPr>
+        <w:numPr>
+          <w:ilvl w:val="1"/>
+          <w:numId w:val="4"/>
+        </w:numPr>
+      </w:pPr>
+      <w:r>
+        <w:t>float/double</w:t>
+      </w:r>
+    </w:p>
+    <w:p>
+      <w:pPr>
+        <w:numPr>
+          <w:ilvl w:val="0"/>
+          <w:numId w:val="4"/>
+        </w:numPr>
+      </w:pPr>
+      <w:r>
+        <w:t xml:space="preserve">Enumeration: </w:t>
+      </w:r>
+      <w:proofErr w:type="spellStart"/>
+      <w:r>
+        <w:t>enum</w:t>
+      </w:r>
+      <w:proofErr w:type="spellEnd"/>
+    </w:p>
+    <w:p>
+      <w:pPr>
+        <w:numPr>
+          <w:ilvl w:val="1"/>
+          <w:numId w:val="4"/>
+        </w:numPr>
+      </w:pPr>
+      <w:r>
+        <w:t>User-defined</w:t>
+      </w:r>
+    </w:p>
+    <w:p>
+      <w:pPr>
+        <w:numPr>
+          <w:ilvl w:val="1"/>
+          <w:numId w:val="4"/>
+        </w:numPr>
+      </w:pPr>
+      <w:r>
+        <w:t>One atomic value at a time</w:t>
+      </w:r>
+    </w:p>
+    <w:p>
+      <w:pPr>
+        <w:numPr>
+          <w:ilvl w:val="1"/>
+          <w:numId w:val="4"/>
+        </w:numPr>
+      </w:pPr>
+      <w:r>
+        <w:t>We list/enumerate a set of values</w:t>
+      </w:r>
+    </w:p>
+    <w:p>
+      <w:pPr>
+        <w:numPr>
+          <w:ilvl w:val="2"/>
+          <w:numId w:val="4"/>
+        </w:numPr>
+      </w:pPr>
+      <w:r>
+        <w:t xml:space="preserve">Have an </w:t>
+      </w:r>
+      <w:proofErr w:type="gramStart"/>
+      <w:r>
+        <w:t>ordering</w:t>
+      </w:r>
+      <w:proofErr w:type="gramEnd"/>
+    </w:p>
+    <w:p>
+      <w:pPr>
+        <w:numPr>
+          <w:ilvl w:val="2"/>
+          <w:numId w:val="4"/>
+        </w:numPr>
+      </w:pPr>
+      <w:r>
+        <w:t>Map to integer values</w:t>
+      </w:r>
+    </w:p>
+    <w:p>
+      <w:pPr>
+        <w:numPr>
+          <w:ilvl w:val="1"/>
+          <w:numId w:val="4"/>
+        </w:numPr>
+        <w:rPr>
+          <w:highlight w:val="yellow"/>
+        </w:rPr>
+      </w:pPr>
+      <w:r>
+        <w:rPr>
+          <w:highlight w:val="yellow"/>
+        </w:rPr>
+        <w:t>Why use these?</w:t>
+      </w:r>
+    </w:p>
+    <w:p>
+      <w:pPr>
+        <w:numPr>
+          <w:ilvl w:val="2"/>
+          <w:numId w:val="4"/>
+        </w:numPr>
+      </w:pPr>
+      <w:r>
+        <w:t>To represent a concept/map names to meanings</w:t>
+      </w:r>
+    </w:p>
+    <w:p>
+      <w:pPr>
+        <w:numPr>
+          <w:ilvl w:val="2"/>
+          <w:numId w:val="4"/>
+        </w:numPr>
+      </w:pPr>
+      <w:r>
+        <w:t>Makes state clearer</w:t>
+      </w:r>
+    </w:p>
+    <w:p>
+      <w:pPr>
+        <w:numPr>
+          <w:ilvl w:val="2"/>
+          <w:numId w:val="4"/>
+        </w:numPr>
+      </w:pPr>
+      <w:r>
+        <w:t>Readability</w:t>
+      </w:r>
+    </w:p>
+    <w:p>
+      <w:pPr>
+        <w:numPr>
+          <w:ilvl w:val="0"/>
+          <w:numId w:val="4"/>
+        </w:numPr>
+      </w:pPr>
+      <w:r>
+        <w:t>Structured types</w:t>
+      </w:r>
+    </w:p>
+    <w:p>
+      <w:pPr>
+        <w:numPr>
+          <w:ilvl w:val="1"/>
+          <w:numId w:val="4"/>
+        </w:numPr>
+      </w:pPr>
+      <w:r>
+        <w:t>Can be broken into pieces</w:t>
+      </w:r>
+    </w:p>
+    <w:p>
+      <w:pPr>
+        <w:numPr>
+          <w:ilvl w:val="1"/>
+          <w:numId w:val="4"/>
+        </w:numPr>
+      </w:pPr>
+      <w:r>
+        <w:t>Arrays</w:t>
+      </w:r>
+    </w:p>
+    <w:p>
+      <w:pPr>
+        <w:numPr>
+          <w:ilvl w:val="2"/>
+          <w:numId w:val="4"/>
+        </w:numPr>
+        <w:rPr>
+          <w:highlight w:val="yellow"/>
+        </w:rPr>
+      </w:pPr>
+      <w:r>
+        <w:rPr>
+          <w:highlight w:val="yellow"/>
+        </w:rPr>
+        <w:t>Collection of elements</w:t>
+      </w:r>
+    </w:p>
+    <w:p>
+      <w:pPr>
+        <w:numPr>
+          <w:ilvl w:val="2"/>
+          <w:numId w:val="4"/>
+        </w:numPr>
+        <w:rPr>
+          <w:highlight w:val="yellow"/>
+        </w:rPr>
+      </w:pPr>
+      <w:r>
+        <w:rPr>
+          <w:highlight w:val="yellow"/>
+        </w:rPr>
+        <w:t>All elements need to be the same type</w:t>
+      </w:r>
+    </w:p>
+    <w:p>
+      <w:pPr>
+        <w:numPr>
+          <w:ilvl w:val="1"/>
+          <w:numId w:val="4"/>
+        </w:numPr>
+      </w:pPr>
+      <w:r>
+        <w:lastRenderedPageBreak/>
+        <w:t>Structs/records</w:t>
+      </w:r>
+    </w:p>
+    <w:p>
+      <w:pPr>
+        <w:numPr>
+          <w:ilvl w:val="2"/>
+          <w:numId w:val="4"/>
+        </w:numPr>
+        <w:rPr>
+          <w:highlight w:val="yellow"/>
+        </w:rPr>
+      </w:pPr>
+      <w:r>
+        <w:rPr>
+          <w:highlight w:val="yellow"/>
+        </w:rPr>
+        <w:t>Collection of elements (members, fields)</w:t>
+      </w:r>
+    </w:p>
+    <w:p>
+      <w:pPr>
+        <w:numPr>
+          <w:ilvl w:val="2"/>
+          <w:numId w:val="4"/>
+        </w:numPr>
+        <w:rPr>
+          <w:highlight w:val="yellow"/>
+        </w:rPr>
+      </w:pPr>
+      <w:r>
+        <w:rPr>
+          <w:highlight w:val="yellow"/>
+        </w:rPr>
+        <w:t>Each element can be a different type</w:t>
+      </w:r>
+    </w:p>
+    <w:p>
+      <w:pPr>
+        <w:numPr>
+          <w:ilvl w:val="2"/>
+          <w:numId w:val="4"/>
+        </w:numPr>
+      </w:pPr>
+      <w:r>
+        <w:t>Bundle together pieces of related information</w:t>
+      </w:r>
+    </w:p>
+    <w:p>
+      <w:pPr>
+        <w:numPr>
+          <w:ilvl w:val="2"/>
+          <w:numId w:val="4"/>
+        </w:numPr>
+      </w:pPr>
+      <w:r>
+        <w:t>Each piece makes up part of a whole</w:t>
+      </w:r>
+    </w:p>
+    <w:p>
+      <w:pPr>
+        <w:numPr>
+          <w:ilvl w:val="2"/>
+          <w:numId w:val="4"/>
+        </w:numPr>
+      </w:pPr>
+      <w:r>
+        <w:t>To get/access a member/field: use dot notation</w:t>
+      </w:r>
+    </w:p>
+    <w:p>
+      <w:pPr>
+        <w:numPr>
+          <w:ilvl w:val="3"/>
+          <w:numId w:val="4"/>
+        </w:numPr>
+      </w:pPr>
+      <w:proofErr w:type="spellStart"/>
+      <w:proofErr w:type="gramStart"/>
+      <w:r>
+        <w:t>record.member</w:t>
+      </w:r>
+      <w:proofErr w:type="spellEnd"/>
+      <w:proofErr w:type="gramEnd"/>
+    </w:p>
+    <w:p>
+      <w:pPr>
+        <w:numPr>
+          <w:ilvl w:val="3"/>
+          <w:numId w:val="4"/>
+        </w:numPr>
+      </w:pPr>
+      <w:proofErr w:type="spellStart"/>
+      <w:proofErr w:type="gramStart"/>
+      <w:r>
+        <w:t>date.month</w:t>
+      </w:r>
+      <w:proofErr w:type="spellEnd"/>
+      <w:proofErr w:type="gramEnd"/>
+    </w:p>
+    <w:p>
+      <w:pPr>
+        <w:numPr>
+          <w:ilvl w:val="4"/>
+          <w:numId w:val="4"/>
+        </w:numPr>
+      </w:pPr>
+      <w:r>
+        <w:t>Gets the month field of date</w:t>
+      </w:r>
+    </w:p>
+    <w:p/>
+    <w:p>
+      <w:r>
+        <w:rPr>
+          <w:noProof/>
+        </w:rPr>
+        <w:drawing>
+          <wp:inline distT="0" distB="0" distL="0" distR="0" wp14:anchorId="5F2262B8" wp14:editId="284F8782">
+            <wp:extent cx="5943600" cy="3322320"/>
+            <wp:effectExtent l="0" t="0" r="0" b="0"/>
+            <wp:docPr id="1874332501" name="Picture 3" descr="A screenshot of a computer&#10;&#10;AI-generated content may be incorrect."/>
+            <wp:cNvGraphicFramePr>
+              <a:graphicFrameLocks xmlns:a="http://schemas.openxmlformats.org/drawingml/2006/main" noChangeAspect="1"/>
+            </wp:cNvGraphicFramePr>
+            <a:graphic xmlns:a="http://schemas.openxmlformats.org/drawingml/2006/main">
+              <a:graphicData uri="http://schemas.openxmlformats.org/drawingml/2006/picture">
+                <pic:pic xmlns:pic="http://schemas.openxmlformats.org/drawingml/2006/picture">
+                  <pic:nvPicPr>
+                    <pic:cNvPr id="1874332501" name="Picture 3" descr="A screenshot of a computer&#10;&#10;AI-generated content may be incorrect."/>
+                    <pic:cNvPicPr>
+                      <a:picLocks noChangeAspect="1" noChangeArrowheads="1"/>
+                    </pic:cNvPicPr>
+                  </pic:nvPicPr>
+                  <pic:blipFill rotWithShape="1">
+                    <a:blip r:embed="rId8">
+                      <a:extLst>
+                        <a:ext uri="{28A0092B-C50C-407E-A947-70E740481C1C}">
+                          <a14:useLocalDpi xmlns:a14="http://schemas.microsoft.com/office/drawing/2010/main" val="0"/>
+                        </a:ext>
+                      </a:extLst>
+                    </a:blip>
+                    <a:srcRect b="45117"/>
+                    <a:stretch/>
+                  </pic:blipFill>
+                  <pic:spPr bwMode="auto">
+                    <a:xfrm>
+                      <a:off x="0" y="0"/>
+                      <a:ext cx="5943600" cy="3322320"/>
+                    </a:xfrm>
+                    <a:prstGeom prst="rect">
+                      <a:avLst/>
+                    </a:prstGeom>
+                    <a:noFill/>
+                    <a:ln>
+                      <a:noFill/>
+                    </a:ln>
+                    <a:extLst>
+                      <a:ext uri="{53640926-AAD7-44D8-BBD7-CCE9431645EC}">
+                        <a14:shadowObscured xmlns:a14="http://schemas.microsoft.com/office/drawing/2010/main"/>
+                      </a:ext>
+                    </a:extLst>
+                  </pic:spPr>
+                </pic:pic>
+              </a:graphicData>
+            </a:graphic>
+          </wp:inline>
+        </w:drawing>
+      </w:r>
+      <w:r>
+        <w:t xml:space="preserve">struct </w:t>
+      </w:r>
+      <w:proofErr w:type="gramStart"/>
+      <w:r>
+        <w:t>Date{</w:t>
+      </w:r>
+      <w:proofErr w:type="gramEnd"/>
+    </w:p>
+    <w:p>
+      <w:r>
+        <w:t xml:space="preserve">  int </w:t>
+      </w:r>
+      <w:proofErr w:type="gramStart"/>
+      <w:r>
+        <w:t>day;</w:t>
+      </w:r>
+      <w:proofErr w:type="gramEnd"/>
+    </w:p>
+    <w:p>
+      <w:r>
+        <w:t xml:space="preserve">  Month </w:t>
+      </w:r>
+      <w:proofErr w:type="spellStart"/>
+      <w:proofErr w:type="gramStart"/>
+      <w:r>
+        <w:t>month</w:t>
+      </w:r>
+      <w:proofErr w:type="spellEnd"/>
+      <w:r>
+        <w:t>;</w:t>
+      </w:r>
+      <w:proofErr w:type="gramEnd"/>
+    </w:p>
+    <w:p>
+      <w:r>
+        <w:t xml:space="preserve">  int </w:t>
+      </w:r>
+      <w:proofErr w:type="gramStart"/>
+      <w:r>
+        <w:t>year;</w:t>
+      </w:r>
+      <w:proofErr w:type="gramEnd"/>
+    </w:p>
+    <w:p>
+      <w:r>
+        <w:t>};</w:t>
+      </w:r>
+    </w:p>
+    <w:p/>
+    <w:p>
+      <w:r>
+        <w:t xml:space="preserve">An int day </w:t>
+      </w:r>
+    </w:p>
+    <w:p>
+      <w:r>
+        <w:t>AND</w:t>
+      </w:r>
+    </w:p>
+    <w:p>
+      <w:r>
+        <w:t xml:space="preserve">A Month </w:t>
+      </w:r>
+      <w:proofErr w:type="spellStart"/>
+      <w:r>
+        <w:t>month</w:t>
+      </w:r>
+      <w:proofErr w:type="spellEnd"/>
+    </w:p>
+    <w:p>
+      <w:r>
+        <w:t>AND</w:t>
+      </w:r>
+    </w:p>
+    <w:p>
+      <w:r>
+        <w:t>An int year</w:t>
+      </w:r>
+    </w:p>
+    <w:p/>
+    <w:p>
+      <w:r>
+        <w:t xml:space="preserve">Date </w:t>
+      </w:r>
+      <w:proofErr w:type="gramStart"/>
+      <w:r>
+        <w:t>today;</w:t>
+      </w:r>
+      <w:proofErr w:type="gramEnd"/>
+    </w:p>
+    <w:p>
+      <w:r>
+        <w:t xml:space="preserve">  </w:t>
+      </w:r>
+      <w:proofErr w:type="spellStart"/>
+      <w:r>
+        <w:t>today.day</w:t>
+      </w:r>
+      <w:proofErr w:type="spellEnd"/>
+      <w:r>
+        <w:t xml:space="preserve"> = </w:t>
+      </w:r>
+      <w:proofErr w:type="gramStart"/>
+      <w:r>
+        <w:t>3;</w:t>
+      </w:r>
+      <w:proofErr w:type="gramEnd"/>
+    </w:p>
+    <w:p>
+      <w:r>
+        <w:t xml:space="preserve">  </w:t>
+      </w:r>
+      <w:proofErr w:type="spellStart"/>
+      <w:proofErr w:type="gramStart"/>
+      <w:r>
+        <w:t>today.month</w:t>
+      </w:r>
+      <w:proofErr w:type="spellEnd"/>
+      <w:proofErr w:type="gramEnd"/>
+      <w:r>
+        <w:t xml:space="preserve"> = </w:t>
+      </w:r>
+      <w:proofErr w:type="gramStart"/>
+      <w:r>
+        <w:t>MAR;</w:t>
+      </w:r>
+      <w:proofErr w:type="gramEnd"/>
+    </w:p>
+    <w:p>
+      <w:r>
+        <w:t xml:space="preserve">  </w:t>
+      </w:r>
+      <w:proofErr w:type="spellStart"/>
+      <w:proofErr w:type="gramStart"/>
+      <w:r>
+        <w:t>today.year</w:t>
+      </w:r>
+      <w:proofErr w:type="spellEnd"/>
+      <w:proofErr w:type="gramEnd"/>
+      <w:r>
+        <w:t xml:space="preserve"> = </w:t>
+      </w:r>
+      <w:proofErr w:type="gramStart"/>
+      <w:r>
+        <w:t>2025;</w:t>
+      </w:r>
+      <w:proofErr w:type="gramEnd"/>
+    </w:p>
+    <w:p>
+      <w:r>
+        <w:lastRenderedPageBreak/>
+        <w:t>ADTs</w:t>
+      </w:r>
+    </w:p>
+    <w:p/>
+    <w:p>
+      <w:pPr>
+        <w:numPr>
+          <w:ilvl w:val="0"/>
+          <w:numId w:val="5"/>
+        </w:numPr>
+      </w:pPr>
+      <w:r>
+        <w:t>Abstract Data Types (ADTs)</w:t>
+      </w:r>
+    </w:p>
+    <w:p>
+      <w:pPr>
+        <w:numPr>
+          <w:ilvl w:val="1"/>
+          <w:numId w:val="5"/>
+        </w:numPr>
+      </w:pPr>
+      <w:r>
+        <w:t>Define types independently of any programming language/specific implementation</w:t>
+      </w:r>
+    </w:p>
+    <w:p>
+      <w:pPr>
+        <w:numPr>
+          <w:ilvl w:val="1"/>
+          <w:numId w:val="5"/>
+        </w:numPr>
+      </w:pPr>
+      <w:r>
+        <w:t>Tell us:</w:t>
+      </w:r>
+    </w:p>
+    <w:p>
+      <w:pPr>
+        <w:numPr>
+          <w:ilvl w:val="2"/>
+          <w:numId w:val="5"/>
+        </w:numPr>
+      </w:pPr>
+      <w:r>
+        <w:t>What does the type represent?</w:t>
+      </w:r>
+    </w:p>
+    <w:p>
+      <w:pPr>
+        <w:numPr>
+          <w:ilvl w:val="2"/>
+          <w:numId w:val="5"/>
+        </w:numPr>
+      </w:pPr>
+      <w:r>
+        <w:t xml:space="preserve">What can </w:t>
+      </w:r>
+      <w:proofErr w:type="gramStart"/>
+      <w:r>
+        <w:t>instances</w:t>
+      </w:r>
+      <w:proofErr w:type="gramEnd"/>
+      <w:r>
+        <w:t xml:space="preserve"> of the type do? How do they behave?</w:t>
+      </w:r>
+    </w:p>
+    <w:p>
+      <w:pPr>
+        <w:numPr>
+          <w:ilvl w:val="0"/>
+          <w:numId w:val="5"/>
+        </w:numPr>
+      </w:pPr>
+      <w:r>
+        <w:t>Date ADT:</w:t>
+      </w:r>
+    </w:p>
+    <w:p>
+      <w:pPr>
+        <w:numPr>
+          <w:ilvl w:val="1"/>
+          <w:numId w:val="5"/>
+        </w:numPr>
+      </w:pPr>
+      <w:r>
+        <w:t>Data members:</w:t>
+      </w:r>
+    </w:p>
+    <w:p>
+      <w:pPr>
+        <w:numPr>
+          <w:ilvl w:val="2"/>
+          <w:numId w:val="5"/>
+        </w:numPr>
+      </w:pPr>
+      <w:r>
+        <w:t>Day (1-31)</w:t>
+      </w:r>
+    </w:p>
+    <w:p>
+      <w:pPr>
+        <w:numPr>
+          <w:ilvl w:val="2"/>
+          <w:numId w:val="5"/>
+        </w:numPr>
+      </w:pPr>
+      <w:r>
+        <w:t>Month (Jan-Dec)</w:t>
+      </w:r>
+    </w:p>
+    <w:p>
+      <w:pPr>
+        <w:numPr>
+          <w:ilvl w:val="2"/>
+          <w:numId w:val="5"/>
+        </w:numPr>
+      </w:pPr>
+      <w:r>
+        <w:t>Year (0-whatever language-specific integer max)</w:t>
+      </w:r>
+    </w:p>
+    <w:p>
+      <w:pPr>
+        <w:numPr>
+          <w:ilvl w:val="1"/>
+          <w:numId w:val="5"/>
+        </w:numPr>
+      </w:pPr>
+      <w:r>
+        <w:t>Methods (function members):</w:t>
+      </w:r>
+    </w:p>
+    <w:p>
+      <w:pPr>
+        <w:numPr>
+          <w:ilvl w:val="2"/>
+          <w:numId w:val="5"/>
+        </w:numPr>
+      </w:pPr>
+      <w:r>
+        <w:t>Get (accessors/observers)</w:t>
+      </w:r>
+    </w:p>
+    <w:p>
+      <w:pPr>
+        <w:numPr>
+          <w:ilvl w:val="2"/>
+          <w:numId w:val="5"/>
+        </w:numPr>
+      </w:pPr>
+      <w:r>
+        <w:t>Change/update (transformers/mutators)</w:t>
+      </w:r>
+    </w:p>
+    <w:p/>
+    <w:p>
+      <w:r>
+        <w:t>C++ Classes</w:t>
+      </w:r>
+    </w:p>
+    <w:p/>
+    <w:p>
+      <w:pPr>
+        <w:numPr>
+          <w:ilvl w:val="0"/>
+          <w:numId w:val="6"/>
+        </w:numPr>
+      </w:pPr>
+      <w:r>
+        <w:t xml:space="preserve">A class is used as a blueprint to create </w:t>
+      </w:r>
+      <w:r>
+        <w:rPr>
+          <w:b/>
+          <w:bCs/>
+        </w:rPr>
+        <w:t xml:space="preserve">objects </w:t>
+      </w:r>
+    </w:p>
+    <w:p>
+      <w:pPr>
+        <w:numPr>
+          <w:ilvl w:val="1"/>
+          <w:numId w:val="6"/>
+        </w:numPr>
+      </w:pPr>
+      <w:r>
+        <w:t>Each object has</w:t>
+      </w:r>
+      <w:r>
+        <w:rPr>
+          <w:b/>
+          <w:bCs/>
+        </w:rPr>
+        <w:t xml:space="preserve"> state </w:t>
+      </w:r>
+      <w:r>
+        <w:t>and behaves based on its class definition</w:t>
+      </w:r>
+    </w:p>
+    <w:p>
+      <w:pPr>
+        <w:numPr>
+          <w:ilvl w:val="1"/>
+          <w:numId w:val="6"/>
+        </w:numPr>
+      </w:pPr>
+      <w:r>
+        <w:t>State: the values of the data members in an object – unique to that object (changing the year of date1 should not change the year of date2)</w:t>
+      </w:r>
+    </w:p>
+    <w:p>
+      <w:pPr>
+        <w:numPr>
+          <w:ilvl w:val="0"/>
+          <w:numId w:val="6"/>
+        </w:numPr>
+      </w:pPr>
+      <w:r>
+        <w:t xml:space="preserve">A class defines the </w:t>
+      </w:r>
+      <w:r>
+        <w:rPr>
+          <w:b/>
+          <w:bCs/>
+        </w:rPr>
+        <w:t>private</w:t>
+      </w:r>
+      <w:r>
+        <w:t xml:space="preserve"> and </w:t>
+      </w:r>
+      <w:r>
+        <w:rPr>
+          <w:b/>
+          <w:bCs/>
+        </w:rPr>
+        <w:t>public</w:t>
+      </w:r>
+      <w:r>
+        <w:t xml:space="preserve"> data members and methods (function members) required to implement an ADT</w:t>
+      </w:r>
+    </w:p>
+    <w:p>
+      <w:pPr>
+        <w:numPr>
+          <w:ilvl w:val="0"/>
+          <w:numId w:val="6"/>
+        </w:numPr>
+      </w:pPr>
+      <w:r>
+        <w:t>Private members:</w:t>
+      </w:r>
+    </w:p>
+    <w:p>
+      <w:pPr>
+        <w:numPr>
+          <w:ilvl w:val="1"/>
+          <w:numId w:val="6"/>
+        </w:numPr>
+      </w:pPr>
+      <w:r>
+        <w:t>No external access (can't be accessed outside of the class definition)</w:t>
+      </w:r>
+    </w:p>
+    <w:p>
+      <w:pPr>
+        <w:numPr>
+          <w:ilvl w:val="2"/>
+          <w:numId w:val="6"/>
+        </w:numPr>
+      </w:pPr>
+      <w:r>
+        <w:t>Client code can't access</w:t>
+      </w:r>
+    </w:p>
+    <w:p>
+      <w:pPr>
+        <w:numPr>
+          <w:ilvl w:val="1"/>
+          <w:numId w:val="6"/>
+        </w:numPr>
+      </w:pPr>
+      <w:r>
+        <w:t>Data members are usually private</w:t>
+      </w:r>
+    </w:p>
+    <w:p>
+      <w:pPr>
+        <w:numPr>
+          <w:ilvl w:val="0"/>
+          <w:numId w:val="6"/>
+        </w:numPr>
+      </w:pPr>
+      <w:r>
+        <w:t>Public members:</w:t>
+      </w:r>
+    </w:p>
+    <w:p>
+      <w:pPr>
+        <w:numPr>
+          <w:ilvl w:val="1"/>
+          <w:numId w:val="6"/>
+        </w:numPr>
+      </w:pPr>
+      <w:r>
+        <w:t>Can be accessed in client code, outside the class definition</w:t>
+      </w:r>
+    </w:p>
+    <w:p>
+      <w:pPr>
+        <w:numPr>
+          <w:ilvl w:val="1"/>
+          <w:numId w:val="6"/>
+        </w:numPr>
+      </w:pPr>
+      <w:proofErr w:type="gramStart"/>
+      <w:r>
+        <w:t>Often</w:t>
+      </w:r>
+      <w:proofErr w:type="gramEnd"/>
+      <w:r>
+        <w:t xml:space="preserve"> we make public methods that define what objects can do in client code</w:t>
+      </w:r>
+    </w:p>
+    <w:p>
+      <w:pPr>
+        <w:numPr>
+          <w:ilvl w:val="0"/>
+          <w:numId w:val="6"/>
+        </w:numPr>
+      </w:pPr>
+      <w:r>
+        <w:t xml:space="preserve">We often split a class definition into </w:t>
+      </w:r>
+      <w:r>
+        <w:rPr>
+          <w:b/>
+          <w:bCs/>
+        </w:rPr>
+        <w:t>specification</w:t>
+      </w:r>
+      <w:r>
+        <w:t xml:space="preserve"> (.h) and </w:t>
+      </w:r>
+      <w:r>
+        <w:rPr>
+          <w:b/>
+          <w:bCs/>
+        </w:rPr>
+        <w:t>implementation</w:t>
+      </w:r>
+      <w:r>
+        <w:t xml:space="preserve"> (.</w:t>
+      </w:r>
+      <w:proofErr w:type="spellStart"/>
+      <w:r>
+        <w:t>cpp</w:t>
+      </w:r>
+      <w:proofErr w:type="spellEnd"/>
+      <w:r>
+        <w:t>) files</w:t>
+      </w:r>
+    </w:p>
+    <w:p>
+      <w:r>
+        <w:br w:type="page"/>
+      </w:r>
+    </w:p>
+    <w:p>
+      <w:r>
+        <w:lastRenderedPageBreak/>
+        <w:t>Class Methods</w:t>
+      </w:r>
+    </w:p>
+    <w:p/>
+    <w:p>
+      <w:pPr>
+        <w:numPr>
+          <w:ilvl w:val="0"/>
+          <w:numId w:val="7"/>
+        </w:numPr>
+      </w:pPr>
+      <w:r>
+        <w:t>Constructors</w:t>
+      </w:r>
+    </w:p>
+    <w:p>
+      <w:pPr>
+        <w:numPr>
+          <w:ilvl w:val="1"/>
+          <w:numId w:val="7"/>
+        </w:numPr>
+      </w:pPr>
+      <w:r>
+        <w:t>Initialize new instances (objects) of a class</w:t>
+      </w:r>
+    </w:p>
+    <w:p>
+      <w:pPr>
+        <w:numPr>
+          <w:ilvl w:val="1"/>
+          <w:numId w:val="7"/>
+        </w:numPr>
+      </w:pPr>
+      <w:r>
+        <w:t>Called when we create an object (declare it)</w:t>
+      </w:r>
+    </w:p>
+    <w:p>
+      <w:pPr>
+        <w:numPr>
+          <w:ilvl w:val="1"/>
+          <w:numId w:val="7"/>
+        </w:numPr>
+      </w:pPr>
+      <w:r>
+        <w:t>Set initial values for data members</w:t>
+      </w:r>
+    </w:p>
+    <w:p>
+      <w:pPr>
+        <w:numPr>
+          <w:ilvl w:val="1"/>
+          <w:numId w:val="7"/>
+        </w:numPr>
+      </w:pPr>
+      <w:r>
+        <w:t>Kinds of constructors:</w:t>
+      </w:r>
+    </w:p>
+    <w:p>
+      <w:pPr>
+        <w:numPr>
+          <w:ilvl w:val="2"/>
+          <w:numId w:val="7"/>
+        </w:numPr>
+      </w:pPr>
+      <w:r>
+        <w:t>Default constructor:</w:t>
+      </w:r>
+    </w:p>
+    <w:p>
+      <w:pPr>
+        <w:numPr>
+          <w:ilvl w:val="3"/>
+          <w:numId w:val="7"/>
+        </w:numPr>
+      </w:pPr>
+      <w:r>
+        <w:t>No parameters</w:t>
+      </w:r>
+    </w:p>
+    <w:p>
+      <w:pPr>
+        <w:numPr>
+          <w:ilvl w:val="3"/>
+          <w:numId w:val="7"/>
+        </w:numPr>
+      </w:pPr>
+      <w:r>
+        <w:t>Sets initial values for data members</w:t>
+      </w:r>
+    </w:p>
+    <w:p>
+      <w:pPr>
+        <w:numPr>
+          <w:ilvl w:val="2"/>
+          <w:numId w:val="7"/>
+        </w:numPr>
+      </w:pPr>
+      <w:r>
+        <w:t>Standard:</w:t>
+      </w:r>
+    </w:p>
+    <w:p>
+      <w:pPr>
+        <w:numPr>
+          <w:ilvl w:val="3"/>
+          <w:numId w:val="7"/>
+        </w:numPr>
+      </w:pPr>
+      <w:r>
+        <w:t>Takes parameters, sets initial values for data members using those parameters</w:t>
+      </w:r>
+    </w:p>
+    <w:p>
+      <w:pPr>
+        <w:numPr>
+          <w:ilvl w:val="2"/>
+          <w:numId w:val="7"/>
+        </w:numPr>
+      </w:pPr>
+      <w:r>
+        <w:t>Copy constructors:</w:t>
+      </w:r>
+    </w:p>
+    <w:p>
+      <w:pPr>
+        <w:numPr>
+          <w:ilvl w:val="3"/>
+          <w:numId w:val="7"/>
+        </w:numPr>
+      </w:pPr>
+      <w:r>
+        <w:t>Takes an object of the class and creates a new object with copies of the data members as values</w:t>
+      </w:r>
+    </w:p>
+    <w:p>
+      <w:pPr>
+        <w:numPr>
+          <w:ilvl w:val="0"/>
+          <w:numId w:val="7"/>
+        </w:numPr>
+      </w:pPr>
+      <w:r>
+        <w:t>Destructors</w:t>
+      </w:r>
+    </w:p>
+    <w:p>
+      <w:pPr>
+        <w:numPr>
+          <w:ilvl w:val="1"/>
+          <w:numId w:val="7"/>
+        </w:numPr>
+      </w:pPr>
+      <w:r>
+        <w:t>Called when we destroy an object</w:t>
+      </w:r>
+    </w:p>
+    <w:p>
+      <w:pPr>
+        <w:numPr>
+          <w:ilvl w:val="1"/>
+          <w:numId w:val="7"/>
+        </w:numPr>
+      </w:pPr>
+      <w:r>
+        <w:t>We don't want objects to have unfinished business when they are destroyed</w:t>
+      </w:r>
+    </w:p>
+    <w:p>
+      <w:pPr>
+        <w:numPr>
+          <w:ilvl w:val="1"/>
+          <w:numId w:val="7"/>
+        </w:numPr>
+      </w:pPr>
+      <w:r>
+        <w:t>Sometimes we need to clean up</w:t>
+      </w:r>
+    </w:p>
+    <w:p>
+      <w:pPr>
+        <w:numPr>
+          <w:ilvl w:val="0"/>
+          <w:numId w:val="7"/>
+        </w:numPr>
+      </w:pPr>
+      <w:r>
+        <w:t>Accessors/Observers/Getters</w:t>
+      </w:r>
+    </w:p>
+    <w:p>
+      <w:pPr>
+        <w:numPr>
+          <w:ilvl w:val="1"/>
+          <w:numId w:val="7"/>
+        </w:numPr>
+      </w:pPr>
+      <w:r>
+        <w:t>Functions/methods that let clients see the values of an object's data members</w:t>
+      </w:r>
+    </w:p>
+    <w:p>
+      <w:pPr>
+        <w:numPr>
+          <w:ilvl w:val="1"/>
+          <w:numId w:val="7"/>
+        </w:numPr>
+      </w:pPr>
+      <w:proofErr w:type="gramStart"/>
+      <w:r>
+        <w:t>Tells</w:t>
+      </w:r>
+      <w:proofErr w:type="gramEnd"/>
+      <w:r>
+        <w:t xml:space="preserve"> the client something about the object's state</w:t>
+      </w:r>
+    </w:p>
+    <w:p>
+      <w:pPr>
+        <w:numPr>
+          <w:ilvl w:val="1"/>
+          <w:numId w:val="7"/>
+        </w:numPr>
+      </w:pPr>
+      <w:r>
+        <w:t>Let us look through windows into the object's state, but we can't go into the house and change anything</w:t>
+      </w:r>
+    </w:p>
+    <w:p>
+      <w:pPr>
+        <w:numPr>
+          <w:ilvl w:val="0"/>
+          <w:numId w:val="7"/>
+        </w:numPr>
+      </w:pPr>
+      <w:r>
+        <w:t>Transformers/Mutators/Setters</w:t>
+      </w:r>
+    </w:p>
+    <w:p>
+      <w:pPr>
+        <w:numPr>
+          <w:ilvl w:val="1"/>
+          <w:numId w:val="7"/>
+        </w:numPr>
+      </w:pPr>
+      <w:r>
+        <w:t>Functions/methods that let clients change an object's state (change data members)</w:t>
+      </w:r>
+    </w:p>
+    <w:p>
+      <w:pPr>
+        <w:numPr>
+          <w:ilvl w:val="1"/>
+          <w:numId w:val="7"/>
+        </w:numPr>
+      </w:pPr>
+      <w:r>
+        <w:t>This is where it's important to restrict the types of changes allowed</w:t>
+      </w:r>
+    </w:p>
+    <w:p>
+      <w:r>
+        <w:br w:type="page"/>
+      </w:r>
+    </w:p>
+    <w:p>
+      <w:r>
+        <w:rPr>
+          <w:noProof/>
+        </w:rPr>
+        <w:lastRenderedPageBreak/>
+        <w:drawing>
+          <wp:inline distT="0" distB="0" distL="0" distR="0" wp14:anchorId="3B75DA16" wp14:editId="20AF15B8">
+            <wp:extent cx="5082540" cy="1850566"/>
+            <wp:effectExtent l="0" t="0" r="3810" b="0"/>
+            <wp:docPr id="48709559" name="Picture 4" descr="A white paper with black text&#10;&#10;AI-generated content may be incorrect."/>
+            <wp:cNvGraphicFramePr>
+              <a:graphicFrameLocks xmlns:a="http://schemas.openxmlformats.org/drawingml/2006/main" noChangeAspect="1"/>
+            </wp:cNvGraphicFramePr>
+            <a:graphic xmlns:a="http://schemas.openxmlformats.org/drawingml/2006/main">
+              <a:graphicData uri="http://schemas.openxmlformats.org/drawingml/2006/picture">
+                <pic:pic xmlns:pic="http://schemas.openxmlformats.org/drawingml/2006/picture">
+                  <pic:nvPicPr>
+                    <pic:cNvPr id="48709559" name="Picture 4" descr="A white paper with black text&#10;&#10;AI-generated content may be incorrect."/>
+                    <pic:cNvPicPr>
+                      <a:picLocks noChangeAspect="1" noChangeArrowheads="1"/>
+                    </pic:cNvPicPr>
+                  </pic:nvPicPr>
+                  <pic:blipFill rotWithShape="1">
+                    <a:blip r:embed="rId9">
+                      <a:extLst>
+                        <a:ext uri="{28A0092B-C50C-407E-A947-70E740481C1C}">
+                          <a14:useLocalDpi xmlns:a14="http://schemas.microsoft.com/office/drawing/2010/main" val="0"/>
+                        </a:ext>
+                      </a:extLst>
+                    </a:blip>
+                    <a:srcRect b="68665"/>
+                    <a:stretch/>
+                  </pic:blipFill>
+                  <pic:spPr bwMode="auto">
+                    <a:xfrm>
+                      <a:off x="0" y="0"/>
+                      <a:ext cx="5092497" cy="1854191"/>
+                    </a:xfrm>
+                    <a:prstGeom prst="rect">
+                      <a:avLst/>
+                    </a:prstGeom>
+                    <a:noFill/>
+                    <a:ln>
+                      <a:noFill/>
+                    </a:ln>
+                    <a:extLst>
+                      <a:ext uri="{53640926-AAD7-44D8-BBD7-CCE9431645EC}">
+                        <a14:shadowObscured xmlns:a14="http://schemas.microsoft.com/office/drawing/2010/main"/>
+                      </a:ext>
+                    </a:extLst>
+                  </pic:spPr>
+                </pic:pic>
+              </a:graphicData>
+            </a:graphic>
+          </wp:inline>
+        </w:drawing>
+      </w:r>
+    </w:p>
+    <w:p>
+      <w:r>
+        <w:rPr>
+          <w:noProof/>
+        </w:rPr>
+        <w:drawing>
+          <wp:inline distT="0" distB="0" distL="0" distR="0" wp14:anchorId="0A146D92" wp14:editId="456C59ED">
+            <wp:extent cx="4747260" cy="486898"/>
+            <wp:effectExtent l="0" t="0" r="0" b="8890"/>
+            <wp:docPr id="1675422366" name="Picture 4" descr="A white paper with black text&#10;&#10;AI-generated content may be incorrect."/>
+            <wp:cNvGraphicFramePr>
+              <a:graphicFrameLocks xmlns:a="http://schemas.openxmlformats.org/drawingml/2006/main" noChangeAspect="1"/>
+            </wp:cNvGraphicFramePr>
+            <a:graphic xmlns:a="http://schemas.openxmlformats.org/drawingml/2006/main">
+              <a:graphicData uri="http://schemas.openxmlformats.org/drawingml/2006/picture">
+                <pic:pic xmlns:pic="http://schemas.openxmlformats.org/drawingml/2006/picture">
+                  <pic:nvPicPr>
+                    <pic:cNvPr id="48709559" name="Picture 4" descr="A white paper with black text&#10;&#10;AI-generated content may be incorrect."/>
+                    <pic:cNvPicPr>
+                      <a:picLocks noChangeAspect="1" noChangeArrowheads="1"/>
+                    </pic:cNvPicPr>
+                  </pic:nvPicPr>
+                  <pic:blipFill rotWithShape="1">
+                    <a:blip r:embed="rId9">
+                      <a:extLst>
+                        <a:ext uri="{28A0092B-C50C-407E-A947-70E740481C1C}">
+                          <a14:useLocalDpi xmlns:a14="http://schemas.microsoft.com/office/drawing/2010/main" val="0"/>
+                        </a:ext>
+                      </a:extLst>
+                    </a:blip>
+                    <a:srcRect t="46010" b="45163"/>
+                    <a:stretch/>
+                  </pic:blipFill>
+                  <pic:spPr bwMode="auto">
+                    <a:xfrm>
+                      <a:off x="0" y="0"/>
+                      <a:ext cx="4886483" cy="501177"/>
+                    </a:xfrm>
+                    <a:prstGeom prst="rect">
+                      <a:avLst/>
+                    </a:prstGeom>
+                    <a:noFill/>
+                    <a:ln>
+                      <a:noFill/>
+                    </a:ln>
+                    <a:extLst>
+                      <a:ext uri="{53640926-AAD7-44D8-BBD7-CCE9431645EC}">
+                        <a14:shadowObscured xmlns:a14="http://schemas.microsoft.com/office/drawing/2010/main"/>
+                      </a:ext>
+                    </a:extLst>
+                  </pic:spPr>
+                </pic:pic>
+              </a:graphicData>
+            </a:graphic>
+          </wp:inline>
+        </w:drawing>
+      </w:r>
+    </w:p>
+    <w:p>
+      <w:r>
+        <w:rPr>
+          <w:noProof/>
+        </w:rPr>
+        <w:drawing>
+          <wp:inline distT="0" distB="0" distL="0" distR="0" wp14:anchorId="20E8492D" wp14:editId="2F7A6B96">
+            <wp:extent cx="5943600" cy="487680"/>
+            <wp:effectExtent l="0" t="0" r="0" b="7620"/>
+            <wp:docPr id="1022797002" name="Picture 4" descr="A white paper with black text&#10;&#10;AI-generated content may be incorrect."/>
+            <wp:cNvGraphicFramePr>
+              <a:graphicFrameLocks xmlns:a="http://schemas.openxmlformats.org/drawingml/2006/main" noChangeAspect="1"/>
+            </wp:cNvGraphicFramePr>
+            <a:graphic xmlns:a="http://schemas.openxmlformats.org/drawingml/2006/main">
+              <a:graphicData uri="http://schemas.openxmlformats.org/drawingml/2006/picture">
+                <pic:pic xmlns:pic="http://schemas.openxmlformats.org/drawingml/2006/picture">
+                  <pic:nvPicPr>
+                    <pic:cNvPr id="48709559" name="Picture 4" descr="A white paper with black text&#10;&#10;AI-generated content may be incorrect."/>
+                    <pic:cNvPicPr>
+                      <a:picLocks noChangeAspect="1" noChangeArrowheads="1"/>
+                    </pic:cNvPicPr>
+                  </pic:nvPicPr>
+                  <pic:blipFill rotWithShape="1">
+                    <a:blip r:embed="rId9">
+                      <a:extLst>
+                        <a:ext uri="{28A0092B-C50C-407E-A947-70E740481C1C}">
+                          <a14:useLocalDpi xmlns:a14="http://schemas.microsoft.com/office/drawing/2010/main" val="0"/>
+                        </a:ext>
+                      </a:extLst>
+                    </a:blip>
+                    <a:srcRect t="63222" b="29717"/>
+                    <a:stretch/>
+                  </pic:blipFill>
+                  <pic:spPr bwMode="auto">
+                    <a:xfrm>
+                      <a:off x="0" y="0"/>
+                      <a:ext cx="5943600" cy="487680"/>
+                    </a:xfrm>
+                    <a:prstGeom prst="rect">
+                      <a:avLst/>
+                    </a:prstGeom>
+                    <a:noFill/>
+                    <a:ln>
+                      <a:noFill/>
+                    </a:ln>
+                    <a:extLst>
+                      <a:ext uri="{53640926-AAD7-44D8-BBD7-CCE9431645EC}">
+                        <a14:shadowObscured xmlns:a14="http://schemas.microsoft.com/office/drawing/2010/main"/>
+                      </a:ext>
+                    </a:extLst>
+                  </pic:spPr>
+                </pic:pic>
+              </a:graphicData>
+            </a:graphic>
+          </wp:inline>
+        </w:drawing>
+      </w:r>
+    </w:p>
+    <w:p>
+      <w:r>
+        <w:rPr>
+          <w:noProof/>
+        </w:rPr>
+        <w:drawing>
+          <wp:inline distT="0" distB="0" distL="0" distR="0" wp14:anchorId="64A93E1A" wp14:editId="15623B86">
+            <wp:extent cx="5943600" cy="975360"/>
+            <wp:effectExtent l="0" t="0" r="0" b="0"/>
+            <wp:docPr id="598336386" name="Picture 4" descr="A white paper with black text&#10;&#10;AI-generated content may be incorrect."/>
+            <wp:cNvGraphicFramePr>
+              <a:graphicFrameLocks xmlns:a="http://schemas.openxmlformats.org/drawingml/2006/main" noChangeAspect="1"/>
+            </wp:cNvGraphicFramePr>
+            <a:graphic xmlns:a="http://schemas.openxmlformats.org/drawingml/2006/main">
+              <a:graphicData uri="http://schemas.openxmlformats.org/drawingml/2006/picture">
+                <pic:pic xmlns:pic="http://schemas.openxmlformats.org/drawingml/2006/picture">
+                  <pic:nvPicPr>
+                    <pic:cNvPr id="48709559" name="Picture 4" descr="A white paper with black text&#10;&#10;AI-generated content may be incorrect."/>
+                    <pic:cNvPicPr>
+                      <a:picLocks noChangeAspect="1" noChangeArrowheads="1"/>
+                    </pic:cNvPicPr>
+                  </pic:nvPicPr>
+                  <pic:blipFill rotWithShape="1">
+                    <a:blip r:embed="rId9">
+                      <a:extLst>
+                        <a:ext uri="{28A0092B-C50C-407E-A947-70E740481C1C}">
+                          <a14:useLocalDpi xmlns:a14="http://schemas.microsoft.com/office/drawing/2010/main" val="0"/>
+                        </a:ext>
+                      </a:extLst>
+                    </a:blip>
+                    <a:srcRect t="79883" b="5994"/>
+                    <a:stretch/>
+                  </pic:blipFill>
+                  <pic:spPr bwMode="auto">
+                    <a:xfrm>
+                      <a:off x="0" y="0"/>
+                      <a:ext cx="5943600" cy="975360"/>
+                    </a:xfrm>
+                    <a:prstGeom prst="rect">
+                      <a:avLst/>
+                    </a:prstGeom>
+                    <a:noFill/>
+                    <a:ln>
+                      <a:noFill/>
+                    </a:ln>
+                    <a:extLst>
+                      <a:ext uri="{53640926-AAD7-44D8-BBD7-CCE9431645EC}">
+                        <a14:shadowObscured xmlns:a14="http://schemas.microsoft.com/office/drawing/2010/main"/>
+                      </a:ext>
+                    </a:extLst>
+                  </pic:spPr>
+                </pic:pic>
+              </a:graphicData>
+            </a:graphic>
+          </wp:inline>
+        </w:drawing>
+      </w:r>
+    </w:p>
+    <w:p>
+      <w:r>
+        <w:rPr>
+          <w:noProof/>
+        </w:rPr>
+        <w:drawing>
+          <wp:inline distT="0" distB="0" distL="0" distR="0" wp14:anchorId="2B0E28B7" wp14:editId="04414DB5">
+            <wp:extent cx="5897880" cy="4370480"/>
+            <wp:effectExtent l="0" t="0" r="7620" b="0"/>
+            <wp:docPr id="881720158" name="Picture 5" descr="A screenshot of a computer program&#10;&#10;AI-generated content may be incorrect."/>
+            <wp:cNvGraphicFramePr>
+              <a:graphicFrameLocks xmlns:a="http://schemas.openxmlformats.org/drawingml/2006/main" noChangeAspect="1"/>
+            </wp:cNvGraphicFramePr>
+            <a:graphic xmlns:a="http://schemas.openxmlformats.org/drawingml/2006/main">
+              <a:graphicData uri="http://schemas.openxmlformats.org/drawingml/2006/picture">
+                <pic:pic xmlns:pic="http://schemas.openxmlformats.org/drawingml/2006/picture">
+                  <pic:nvPicPr>
+                    <pic:cNvPr id="881720158" name="Picture 5" descr="A screenshot of a computer program&#10;&#10;AI-generated content may be incorrect."/>
+                    <pic:cNvPicPr>
+                      <a:picLocks noChangeAspect="1" noChangeArrowheads="1"/>
+                    </pic:cNvPicPr>
+                  </pic:nvPicPr>
+                  <pic:blipFill rotWithShape="1">
+                    <a:blip r:embed="rId10">
+                      <a:extLst>
+                        <a:ext uri="{28A0092B-C50C-407E-A947-70E740481C1C}">
+                          <a14:useLocalDpi xmlns:a14="http://schemas.microsoft.com/office/drawing/2010/main" val="0"/>
+                        </a:ext>
+                      </a:extLst>
+                    </a:blip>
+                    <a:srcRect b="42739"/>
+                    <a:stretch/>
+                  </pic:blipFill>
+                  <pic:spPr bwMode="auto">
+                    <a:xfrm>
+                      <a:off x="0" y="0"/>
+                      <a:ext cx="5917860" cy="4385285"/>
+                    </a:xfrm>
+                    <a:prstGeom prst="rect">
+                      <a:avLst/>
+                    </a:prstGeom>
+                    <a:noFill/>
+                    <a:ln>
+                      <a:noFill/>
+                    </a:ln>
+                    <a:extLst>
+                      <a:ext uri="{53640926-AAD7-44D8-BBD7-CCE9431645EC}">
+                        <a14:shadowObscured xmlns:a14="http://schemas.microsoft.com/office/drawing/2010/main"/>
+                      </a:ext>
+                    </a:extLst>
+                  </pic:spPr>
+                </pic:pic>
+              </a:graphicData>
+            </a:graphic>
+          </wp:inline>
+        </w:drawing>
+      </w:r>
+      <w:r>
+        <w:br w:type="page"/>
+      </w:r>
+    </w:p>
+    <w:p>
+      <w:r>
+        <w:lastRenderedPageBreak/>
+        <w:t>Define an enumeration type called Level with 3 possible values: EASY, NORMAL, HARD.</w:t>
+      </w:r>
+    </w:p>
+    <w:p/>
+    <w:p/>
+    <w:p>
+      <w:r>
+        <w:t xml:space="preserve">Fill in the Player struct definition below which contains fields for score (a </w:t>
+      </w:r>
+      <w:proofErr w:type="gramStart"/>
+      <w:r>
+        <w:t>floating point</w:t>
+      </w:r>
+      <w:proofErr w:type="gramEnd"/>
+      <w:r>
+        <w:t xml:space="preserve"> number), lives (an integer), and level (a Level value).</w:t>
+      </w:r>
+    </w:p>
+    <w:p/>
+    <w:p>
+      <w:r>
+        <w:t>struct Player</w:t>
+      </w:r>
+    </w:p>
+    <w:p>
+      <w:r>
+        <w:t>{</w:t>
+      </w:r>
+    </w:p>
+    <w:p/>
+    <w:p/>
+    <w:p/>
+    <w:p/>
+    <w:p/>
+    <w:p/>
+    <w:p/>
+    <w:p/>
+    <w:p/>
+    <w:p/>
+    <w:p>
+      <w:r>
+        <w:t>};</w:t>
+      </w:r>
+    </w:p>
+    <w:p/>
+    <w:p/>
+    <w:p>
+      <w:r>
+        <w:t>Then in the main function, show how you could set initial values for each field for a Player: player1 (you can pick whichever initial values you want).</w:t>
+      </w:r>
+    </w:p>
+    <w:p/>
+    <w:p>
+      <w:r>
+        <w:t xml:space="preserve">int </w:t>
+      </w:r>
+      <w:proofErr w:type="gramStart"/>
+      <w:r>
+        <w:t>main(){</w:t>
+      </w:r>
+      <w:proofErr w:type="gramEnd"/>
+    </w:p>
+    <w:p/>
+    <w:p/>
+    <w:p/>
+    <w:p/>
+    <w:p/>
+    <w:p/>
+    <w:p/>
+    <w:p/>
+    <w:p/>
+    <w:p/>
+    <w:p>
+      <w:r>
+        <w:t>};</w:t>
+      </w:r>
+    </w:p>
+    <w:p>
+      <w:pPr>
+        <w:rPr>
+          <w:lang w:eastAsia="ko-KR"/>
+        </w:rPr>
+      </w:pPr>
+    </w:p>
+    <w:p>
+      <w:pPr>
+        <w:rPr>
+          <w:lang w:eastAsia="ko-KR"/>
+        </w:rPr>
+      </w:pPr>
+    </w:p>
+    <w:p>
+      <w:pPr>
+        <w:rPr>
+          <w:lang w:eastAsia="ko-KR"/>
+        </w:rPr>
+      </w:pPr>
+      <w:r>
         <w:rPr>
           <w:rFonts w:hint="eastAsia"/>
           <w:lang w:eastAsia="ko-KR"/>
         </w:rPr>
-      </w:pPr>
-    </w:p>
-    <w:p>
-      <w:pPr>
-        <w:rPr>
-          <w:b/>
-        </w:rPr>
-      </w:pPr>
-      <w:r>
-        <w:rPr>
-          <w:b/>
-        </w:rPr>
-        <w:t xml:space="preserve">4) There are generally five categories of methods associated with an ADT.  List the five different kinds of methods and give a brief description of each </w:t>
-      </w:r>
-      <w:proofErr w:type="gramStart"/>
-      <w:r>
-        <w:rPr>
-          <w:b/>
-        </w:rPr>
-        <w:t>kind  (</w:t>
-      </w:r>
-      <w:proofErr w:type="gramEnd"/>
-      <w:r>
-        <w:rPr>
-          <w:b/>
-        </w:rPr>
-        <w:t xml:space="preserve">see blue box on Page 682).  </w:t>
-      </w:r>
-    </w:p>
-    <w:p/>
-    <w:p>
-      <w:pPr>
-        <w:rPr>
-          <w:color w:val="2F5496"/>
-        </w:rPr>
-      </w:pPr>
-      <w:r>
-        <w:rPr>
-          <w:color w:val="2F5496"/>
-        </w:rPr>
-        <w:t>There are five different kinds of methods associated with most ADTs.</w:t>
-      </w:r>
-    </w:p>
-    <w:p>
-      <w:pPr>
-        <w:rPr>
-          <w:color w:val="2F5496"/>
-        </w:rPr>
-      </w:pPr>
-      <w:r>
-        <w:rPr>
-          <w:color w:val="2F5496"/>
-          <w:u w:val="single"/>
-        </w:rPr>
-        <w:t>Constructors</w:t>
-      </w:r>
-      <w:r>
-        <w:rPr>
-          <w:color w:val="2F5496"/>
-        </w:rPr>
-        <w:t xml:space="preserve"> allow you to </w:t>
-      </w:r>
-      <w:r>
-        <w:rPr>
-          <w:color w:val="2F5496"/>
-          <w:highlight w:val="yellow"/>
-        </w:rPr>
-        <w:t>create and properly initialize a new variable of that type.</w:t>
-      </w:r>
-    </w:p>
-    <w:p>
-      <w:pPr>
-        <w:rPr>
-          <w:color w:val="2F5496"/>
-        </w:rPr>
-      </w:pPr>
-      <w:r>
-        <w:rPr>
-          <w:color w:val="2F5496"/>
-          <w:u w:val="single"/>
-        </w:rPr>
-        <w:t>Destructors</w:t>
-      </w:r>
-      <w:r>
-        <w:rPr>
-          <w:color w:val="2F5496"/>
-        </w:rPr>
-        <w:t xml:space="preserve"> allow you to </w:t>
-      </w:r>
-      <w:r>
-        <w:rPr>
-          <w:color w:val="2F5496"/>
-          <w:highlight w:val="yellow"/>
-        </w:rPr>
-        <w:t>properly delete a variable</w:t>
-      </w:r>
-      <w:r>
-        <w:rPr>
-          <w:color w:val="2F5496"/>
-        </w:rPr>
-        <w:t xml:space="preserve">.  This is most important when the ADT creates dynamic memory that should be deleted to prevent </w:t>
-      </w:r>
-      <w:proofErr w:type="gramStart"/>
-      <w:r>
-        <w:rPr>
-          <w:color w:val="2F5496"/>
-        </w:rPr>
-        <w:t>a memory leak</w:t>
-      </w:r>
-      <w:proofErr w:type="gramEnd"/>
-      <w:r>
-        <w:rPr>
-          <w:color w:val="2F5496"/>
-        </w:rPr>
-        <w:t xml:space="preserve">. </w:t>
-      </w:r>
-    </w:p>
-    <w:p>
-      <w:pPr>
-        <w:rPr>
-          <w:color w:val="2F5496"/>
-        </w:rPr>
-      </w:pPr>
-      <w:r>
-        <w:rPr>
-          <w:color w:val="2F5496"/>
-          <w:u w:val="single"/>
-        </w:rPr>
-        <w:t>Observers</w:t>
-      </w:r>
-      <w:r>
-        <w:rPr>
-          <w:color w:val="2F5496"/>
-        </w:rPr>
-        <w:t xml:space="preserve"> usually return some kind of information about the value(s) in the ADT.  They generally do not change the variable’s value. </w:t>
-      </w:r>
-    </w:p>
-    <w:p>
-      <w:pPr>
-        <w:rPr>
-          <w:color w:val="2F5496"/>
-        </w:rPr>
-      </w:pPr>
-      <w:r>
-        <w:rPr>
-          <w:color w:val="2F5496"/>
-          <w:u w:val="single"/>
-        </w:rPr>
-        <w:t>Transformers</w:t>
-      </w:r>
-      <w:r>
-        <w:rPr>
-          <w:color w:val="2F5496"/>
-        </w:rPr>
-        <w:t xml:space="preserve"> generally allow the user to change the value in the ADT variable.  They are usually carefully constructed </w:t>
-      </w:r>
-      <w:proofErr w:type="gramStart"/>
-      <w:r>
-        <w:rPr>
-          <w:color w:val="2F5496"/>
-        </w:rPr>
-        <w:t>so as to</w:t>
-      </w:r>
-      <w:proofErr w:type="gramEnd"/>
-      <w:r>
-        <w:rPr>
-          <w:color w:val="2F5496"/>
-        </w:rPr>
-        <w:t xml:space="preserve"> permit the user to properly change the value and not allow erroneous kinds of changes. </w:t>
-      </w:r>
-    </w:p>
-    <w:p>
-      <w:pPr>
-        <w:rPr>
-          <w:color w:val="2F5496"/>
-        </w:rPr>
-      </w:pPr>
-      <w:r>
-        <w:rPr>
-          <w:color w:val="2F5496"/>
-          <w:u w:val="single"/>
-        </w:rPr>
-        <w:t>Iterators</w:t>
-      </w:r>
-      <w:r>
-        <w:rPr>
-          <w:color w:val="2F5496"/>
-        </w:rPr>
-        <w:t xml:space="preserve"> allow you to access all the values in an ADT that might have multiple values, such as in a list.   These can be either observers or transformers, but the key idea is that </w:t>
-      </w:r>
-      <w:r>
-        <w:rPr>
-          <w:color w:val="2F5496"/>
-          <w:highlight w:val="yellow"/>
-        </w:rPr>
-        <w:t>they access all the values instead of just one part of a value.</w:t>
-      </w:r>
-      <w:r>
-        <w:rPr>
-          <w:color w:val="2F5496"/>
-        </w:rPr>
-        <w:t xml:space="preserve"> </w:t>
-      </w:r>
-    </w:p>
-    <w:p/>
-    <w:p>
-      <w:pPr>
-        <w:rPr>
-          <w:b/>
-        </w:rPr>
-      </w:pPr>
-      <w:r>
-        <w:rPr>
-          <w:b/>
-        </w:rPr>
-        <w:t xml:space="preserve">5) How is a C++ class different from an ADT?  How are they related?     </w:t>
-      </w:r>
-    </w:p>
-    <w:p/>
-    <w:p>
-      <w:pPr>
-        <w:rPr>
-          <w:color w:val="2F5496"/>
-        </w:rPr>
-      </w:pPr>
-      <w:r>
-        <w:rPr>
-          <w:color w:val="2F5496"/>
-        </w:rPr>
-        <w:t xml:space="preserve">An ADT is an abstract design, separate from an actual implementation. </w:t>
-      </w:r>
-    </w:p>
-    <w:p>
-      <w:pPr>
-        <w:rPr>
-          <w:color w:val="2F5496"/>
-        </w:rPr>
-      </w:pPr>
-      <w:r>
-        <w:rPr>
-          <w:color w:val="2F5496"/>
-        </w:rPr>
-        <w:t>A class is a specific implementation of an ADT in some programming language.</w:t>
-      </w:r>
-    </w:p>
-    <w:p/>
-    <w:p>
-      <w:pPr>
-        <w:rPr>
-          <w:b/>
-        </w:rPr>
-      </w:pPr>
-      <w:r>
-        <w:rPr>
-          <w:b/>
-        </w:rPr>
-        <w:t xml:space="preserve">6) How is a C++ class different from a C </w:t>
-      </w:r>
-      <w:proofErr w:type="gramStart"/>
-      <w:r>
-        <w:rPr>
-          <w:b/>
-        </w:rPr>
-        <w:t>struct</w:t>
-      </w:r>
-      <w:proofErr w:type="gramEnd"/>
-      <w:r>
-        <w:rPr>
-          <w:b/>
-        </w:rPr>
-        <w:t xml:space="preserve">?   </w:t>
-      </w:r>
-    </w:p>
-    <w:p/>
-    <w:p>
-      <w:pPr>
-        <w:rPr>
-          <w:color w:val="2F5496"/>
-        </w:rPr>
-      </w:pPr>
-      <w:r>
-        <w:rPr>
-          <w:color w:val="2F5496"/>
-          <w:highlight w:val="yellow"/>
-        </w:rPr>
-        <w:t xml:space="preserve">A c struct allows you to group </w:t>
-      </w:r>
-      <w:proofErr w:type="gramStart"/>
-      <w:r>
-        <w:rPr>
-          <w:color w:val="2F5496"/>
-          <w:highlight w:val="yellow"/>
-        </w:rPr>
-        <w:t>data members</w:t>
-      </w:r>
-      <w:proofErr w:type="gramEnd"/>
-      <w:r>
-        <w:rPr>
-          <w:color w:val="2F5496"/>
-          <w:highlight w:val="yellow"/>
-        </w:rPr>
-        <w:t xml:space="preserve"> together in a single datatype.</w:t>
-      </w:r>
-      <w:r>
-        <w:rPr>
-          <w:color w:val="2F5496"/>
-        </w:rPr>
-        <w:t xml:space="preserve">  </w:t>
-      </w:r>
-      <w:r>
-        <w:rPr>
-          <w:color w:val="2F5496"/>
-          <w:highlight w:val="yellow"/>
-        </w:rPr>
-        <w:t>Structs do not have methods built-in to them.</w:t>
-      </w:r>
-      <w:r>
-        <w:rPr>
-          <w:color w:val="2F5496"/>
-        </w:rPr>
-        <w:t xml:space="preserve"> </w:t>
-      </w:r>
-      <w:r>
-        <w:rPr>
-          <w:color w:val="2F5496"/>
-          <w:highlight w:val="yellow"/>
-        </w:rPr>
-        <w:t xml:space="preserve">A </w:t>
+        <w:t xml:space="preserve">What does the </w:t>
       </w:r>
       <w:proofErr w:type="spellStart"/>
-      <w:r>
-        <w:rPr>
-          <w:color w:val="2F5496"/>
-          <w:highlight w:val="yellow"/>
-        </w:rPr>
-        <w:t>c++</w:t>
-      </w:r>
-      <w:proofErr w:type="spellEnd"/>
-      <w:r>
-        <w:rPr>
-          <w:color w:val="2F5496"/>
-          <w:highlight w:val="yellow"/>
-        </w:rPr>
-        <w:t xml:space="preserve"> class has data members like a </w:t>
-      </w:r>
-      <w:proofErr w:type="gramStart"/>
-      <w:r>
-        <w:rPr>
-          <w:color w:val="2F5496"/>
-          <w:highlight w:val="yellow"/>
-        </w:rPr>
-        <w:t>struct</w:t>
-      </w:r>
-      <w:proofErr w:type="gramEnd"/>
-      <w:r>
-        <w:rPr>
-          <w:color w:val="2F5496"/>
-          <w:highlight w:val="yellow"/>
-        </w:rPr>
-        <w:t xml:space="preserve"> but it also contains the methods used to operate on those data members.</w:t>
-      </w:r>
-      <w:r>
-        <w:rPr>
-          <w:color w:val="2F5496"/>
-        </w:rPr>
-        <w:t xml:space="preserve">   </w:t>
-      </w:r>
-    </w:p>
-    <w:p/>
-    <w:p>
-      <w:pPr>
-        <w:rPr>
-          <w:b/>
-        </w:rPr>
-      </w:pPr>
-      <w:r>
-        <w:rPr>
-          <w:b/>
-        </w:rPr>
-        <w:t xml:space="preserve">7) What do the </w:t>
-      </w:r>
-      <w:r>
-        <w:rPr>
-          <w:b/>
-          <w:i/>
-        </w:rPr>
-        <w:t>private</w:t>
-      </w:r>
-      <w:r>
-        <w:rPr>
-          <w:b/>
-        </w:rPr>
-        <w:t xml:space="preserve"> and </w:t>
-      </w:r>
-      <w:r>
-        <w:rPr>
-          <w:b/>
-          <w:i/>
-        </w:rPr>
-        <w:t>public</w:t>
-      </w:r>
-      <w:r>
-        <w:rPr>
-          <w:b/>
-        </w:rPr>
-        <w:t xml:space="preserve"> access modifiers do to class methods and data?  When do we generally use public and when do we generally use private in creating a C++ class? </w:t>
-      </w:r>
-    </w:p>
-    <w:p/>
-    <w:p>
-      <w:pPr>
-        <w:rPr>
-          <w:color w:val="2F5496"/>
-        </w:rPr>
-      </w:pPr>
-      <w:proofErr w:type="gramStart"/>
-      <w:r>
-        <w:rPr>
-          <w:color w:val="2F5496"/>
-          <w:highlight w:val="yellow"/>
-        </w:rPr>
-        <w:t>The private</w:t>
-      </w:r>
-      <w:proofErr w:type="gramEnd"/>
-      <w:r>
-        <w:rPr>
-          <w:color w:val="2F5496"/>
-          <w:highlight w:val="yellow"/>
-        </w:rPr>
-        <w:t xml:space="preserve"> and public access modifiers allow and prevent users of your class to access data members and/or method members of your class.</w:t>
-      </w:r>
-      <w:r>
-        <w:rPr>
-          <w:color w:val="2F5496"/>
-        </w:rPr>
-        <w:t xml:space="preserve">  </w:t>
-      </w:r>
-      <w:proofErr w:type="gramStart"/>
-      <w:r>
-        <w:rPr>
-          <w:color w:val="2F5496"/>
-        </w:rPr>
-        <w:t>Generally</w:t>
-      </w:r>
-      <w:proofErr w:type="gramEnd"/>
-      <w:r>
-        <w:rPr>
-          <w:color w:val="2F5496"/>
-        </w:rPr>
-        <w:t xml:space="preserve"> </w:t>
-      </w:r>
-      <w:r>
-        <w:rPr>
-          <w:color w:val="2F5496"/>
-          <w:highlight w:val="yellow"/>
-        </w:rPr>
-        <w:t>most data is private</w:t>
-      </w:r>
-      <w:r>
-        <w:rPr>
-          <w:color w:val="2F5496"/>
-        </w:rPr>
-        <w:t xml:space="preserve"> and </w:t>
-      </w:r>
-      <w:r>
-        <w:rPr>
-          <w:color w:val="2F5496"/>
-          <w:highlight w:val="yellow"/>
-        </w:rPr>
-        <w:t>most methods are public</w:t>
-      </w:r>
-      <w:r>
-        <w:rPr>
-          <w:color w:val="2F5496"/>
-        </w:rPr>
-        <w:t xml:space="preserve">, but there are exceptions to both. </w:t>
-      </w:r>
-    </w:p>
-    <w:p/>
-    <w:p>
-      <w:pPr>
-        <w:rPr>
-          <w:b/>
-        </w:rPr>
-      </w:pPr>
-      <w:r>
-        <w:rPr>
-          <w:b/>
-        </w:rPr>
-        <w:t xml:space="preserve">8) How is a C++ class different from an object of that class?   How are they related?  </w:t>
-      </w:r>
-    </w:p>
-    <w:p/>
-    <w:p>
-      <w:pPr>
-        <w:rPr>
-          <w:color w:val="2F5496"/>
-        </w:rPr>
-      </w:pPr>
-      <w:r>
-        <w:rPr>
-          <w:color w:val="2F5496"/>
-        </w:rPr>
-        <w:t xml:space="preserve">As stated in answer 6, </w:t>
-      </w:r>
-      <w:r>
-        <w:rPr>
-          <w:color w:val="2F5496"/>
-          <w:highlight w:val="yellow"/>
-        </w:rPr>
-        <w:t>an ADT is an abstract design, separate from an actual implementation.</w:t>
-      </w:r>
-      <w:r>
-        <w:rPr>
-          <w:color w:val="2F5496"/>
-        </w:rPr>
-        <w:t xml:space="preserve"> </w:t>
-      </w:r>
-    </w:p>
-    <w:p>
-      <w:pPr>
-        <w:rPr>
-          <w:color w:val="2F5496"/>
-        </w:rPr>
-      </w:pPr>
-      <w:r>
-        <w:rPr>
-          <w:color w:val="2F5496"/>
-          <w:highlight w:val="yellow"/>
-        </w:rPr>
-        <w:t>A class is a specific implementation of an ADT</w:t>
-      </w:r>
-      <w:r>
-        <w:rPr>
-          <w:color w:val="2F5496"/>
-        </w:rPr>
-        <w:t xml:space="preserve"> in some programming language.</w:t>
-      </w:r>
-    </w:p>
-    <w:p>
-      <w:pPr>
-        <w:rPr>
-          <w:color w:val="2F5496"/>
-        </w:rPr>
-      </w:pPr>
-      <w:r>
-        <w:rPr>
-          <w:color w:val="2F5496"/>
-          <w:highlight w:val="yellow"/>
-        </w:rPr>
-        <w:t>An object is a specific instance of that class in an actual program.</w:t>
-      </w:r>
-      <w:r>
-        <w:rPr>
-          <w:color w:val="2F5496"/>
-        </w:rPr>
-        <w:t xml:space="preserve">  </w:t>
-      </w:r>
-    </w:p>
-    <w:p/>
-    <w:p>
-      <w:pPr>
-        <w:rPr>
-          <w:color w:val="2F5496"/>
-        </w:rPr>
-      </w:pPr>
-      <w:r>
-        <w:rPr>
-          <w:color w:val="2F5496"/>
-          <w:highlight w:val="yellow"/>
-        </w:rPr>
-        <w:t>ADT describes the abstract interface.</w:t>
-      </w:r>
-    </w:p>
-    <w:p>
-      <w:pPr>
-        <w:rPr>
-          <w:color w:val="2F5496"/>
-        </w:rPr>
-      </w:pPr>
-      <w:r>
-        <w:rPr>
-          <w:color w:val="2F5496"/>
-          <w:highlight w:val="green"/>
-        </w:rPr>
-        <w:t>Class provides the implementation.</w:t>
-      </w:r>
-    </w:p>
-    <w:p>
-      <w:pPr>
-        <w:rPr>
-          <w:color w:val="2F5496"/>
-        </w:rPr>
-      </w:pPr>
-      <w:proofErr w:type="gramStart"/>
-      <w:r>
-        <w:rPr>
-          <w:color w:val="2F5496"/>
-          <w:highlight w:val="cyan"/>
-        </w:rPr>
-        <w:t>Object</w:t>
-      </w:r>
-      <w:proofErr w:type="gramEnd"/>
-      <w:r>
-        <w:rPr>
-          <w:color w:val="2F5496"/>
-          <w:highlight w:val="cyan"/>
-        </w:rPr>
-        <w:t xml:space="preserve"> is an actual variable of that new type.</w:t>
-      </w:r>
-      <w:r>
-        <w:rPr>
-          <w:color w:val="2F5496"/>
-        </w:rPr>
-        <w:t xml:space="preserve"> </w:t>
-      </w:r>
-    </w:p>
-    <w:p/>
-    <w:p>
-      <w:pPr>
-        <w:rPr>
-          <w:b/>
-        </w:rPr>
-      </w:pPr>
-      <w:r>
-        <w:rPr>
-          <w:b/>
-        </w:rPr>
-        <w:t xml:space="preserve">9) Discuss how </w:t>
-      </w:r>
-      <w:r>
-        <w:rPr>
-          <w:b/>
-          <w:i/>
-        </w:rPr>
-        <w:t>information hiding</w:t>
-      </w:r>
-      <w:r>
-        <w:rPr>
-          <w:b/>
-        </w:rPr>
-        <w:t xml:space="preserve"> plays a role in class design and implementation?  </w:t>
-      </w:r>
-    </w:p>
-    <w:p/>
-    <w:p>
-      <w:pPr>
-        <w:rPr>
-          <w:color w:val="2F5496"/>
-        </w:rPr>
-      </w:pPr>
-      <w:r>
-        <w:rPr>
-          <w:color w:val="2F5496"/>
-          <w:highlight w:val="yellow"/>
-        </w:rPr>
-        <w:t>Information hiding</w:t>
-      </w:r>
-      <w:r>
-        <w:rPr>
-          <w:color w:val="2F5496"/>
-        </w:rPr>
-        <w:t xml:space="preserve"> is an important aspect of class designs.  </w:t>
-      </w:r>
-      <w:r>
-        <w:rPr>
-          <w:color w:val="2F5496"/>
-          <w:highlight w:val="yellow"/>
-        </w:rPr>
-        <w:t xml:space="preserve">You want to make public </w:t>
-      </w:r>
-      <w:proofErr w:type="gramStart"/>
-      <w:r>
-        <w:rPr>
-          <w:color w:val="2F5496"/>
-          <w:highlight w:val="yellow"/>
-        </w:rPr>
-        <w:t xml:space="preserve">the </w:t>
-      </w:r>
-      <w:r>
-        <w:rPr>
-          <w:i/>
-          <w:color w:val="2F5496"/>
-          <w:highlight w:val="yellow"/>
-        </w:rPr>
-        <w:t>what</w:t>
-      </w:r>
-      <w:proofErr w:type="gramEnd"/>
-      <w:r>
-        <w:rPr>
-          <w:color w:val="2F5496"/>
-          <w:highlight w:val="yellow"/>
-        </w:rPr>
-        <w:t xml:space="preserve"> aspect of your datatype – what does your datatype do?  These are usually public methods that operate on your datatype.</w:t>
-      </w:r>
-      <w:r>
-        <w:rPr>
-          <w:color w:val="2F5496"/>
-        </w:rPr>
-        <w:t xml:space="preserve"> </w:t>
-      </w:r>
-      <w:r>
-        <w:rPr>
-          <w:color w:val="2F5496"/>
-          <w:highlight w:val="cyan"/>
-        </w:rPr>
-        <w:t xml:space="preserve">The </w:t>
-      </w:r>
-      <w:proofErr w:type="spellStart"/>
-      <w:r>
-        <w:rPr>
-          <w:i/>
-          <w:color w:val="2F5496"/>
-          <w:highlight w:val="cyan"/>
-        </w:rPr>
-        <w:t>how</w:t>
-      </w:r>
-      <w:proofErr w:type="spellEnd"/>
-      <w:r>
-        <w:rPr>
-          <w:color w:val="2F5496"/>
-          <w:highlight w:val="cyan"/>
-        </w:rPr>
-        <w:t xml:space="preserve"> is generally hidden from the user of your datatype by keeping the actual data representation as private data members.</w:t>
-      </w:r>
-      <w:r>
-        <w:rPr>
-          <w:color w:val="2F5496"/>
-        </w:rPr>
-        <w:t xml:space="preserve"> This is an important part of abstraction and encapsulation and is the main concept of </w:t>
-      </w:r>
-      <w:proofErr w:type="gramStart"/>
-      <w:r>
-        <w:rPr>
-          <w:color w:val="2F5496"/>
-        </w:rPr>
-        <w:t>object oriented</w:t>
-      </w:r>
-      <w:proofErr w:type="gramEnd"/>
-      <w:r>
-        <w:rPr>
-          <w:color w:val="2F5496"/>
-        </w:rPr>
-        <w:t xml:space="preserve"> programming!</w:t>
-      </w:r>
-    </w:p>
-    <w:p/>
-    <w:p>
-      <w:pPr>
-        <w:rPr>
-          <w:b/>
-        </w:rPr>
-      </w:pPr>
-      <w:r>
-        <w:rPr>
-          <w:b/>
-        </w:rPr>
-        <w:t xml:space="preserve">10) What is the difference between the </w:t>
-      </w:r>
-      <w:r>
-        <w:rPr>
-          <w:b/>
-          <w:i/>
-        </w:rPr>
-        <w:t>specifications file</w:t>
-      </w:r>
-      <w:r>
-        <w:rPr>
-          <w:b/>
-        </w:rPr>
-        <w:t xml:space="preserve"> and the </w:t>
-      </w:r>
-      <w:r>
-        <w:rPr>
-          <w:b/>
-          <w:i/>
-        </w:rPr>
-        <w:t>implementation file</w:t>
-      </w:r>
-      <w:r>
-        <w:rPr>
-          <w:b/>
-        </w:rPr>
-        <w:t xml:space="preserve"> in class design?  Why </w:t>
-      </w:r>
-      <w:proofErr w:type="gramStart"/>
-      <w:r>
-        <w:rPr>
-          <w:b/>
-        </w:rPr>
-        <w:t>have</w:t>
-      </w:r>
-      <w:proofErr w:type="gramEnd"/>
-      <w:r>
-        <w:rPr>
-          <w:b/>
-        </w:rPr>
-        <w:t xml:space="preserve"> two different files for a single class?  </w:t>
-      </w:r>
-    </w:p>
-    <w:p/>
-    <w:p>
-      <w:pPr>
-        <w:rPr>
-          <w:color w:val="2F5496"/>
-        </w:rPr>
-      </w:pPr>
-      <w:r>
-        <w:rPr>
-          <w:color w:val="2F5496"/>
-        </w:rPr>
-        <w:t xml:space="preserve">It is common to split up the class implementation into two files.   </w:t>
-      </w:r>
-      <w:r>
-        <w:rPr>
-          <w:color w:val="2F5496"/>
-          <w:highlight w:val="yellow"/>
-        </w:rPr>
-        <w:t>The class specification (class declaration) is generally put in a header file that the user can #include into their program.</w:t>
-      </w:r>
-      <w:r>
-        <w:rPr>
-          <w:color w:val="2F5496"/>
-        </w:rPr>
-        <w:t xml:space="preserve">  </w:t>
-      </w:r>
-      <w:r>
-        <w:rPr>
-          <w:color w:val="2F5496"/>
-          <w:highlight w:val="yellow"/>
-        </w:rPr>
-        <w:t>And the user can read this file too.</w:t>
-      </w:r>
-      <w:r>
-        <w:rPr>
-          <w:color w:val="2F5496"/>
-        </w:rPr>
-        <w:t xml:space="preserve">   </w:t>
-      </w:r>
-      <w:r>
-        <w:rPr>
-          <w:color w:val="2F5496"/>
-          <w:highlight w:val="yellow"/>
-        </w:rPr>
-        <w:t xml:space="preserve">The implementation (the class method definitions) </w:t>
-      </w:r>
-      <w:proofErr w:type="gramStart"/>
-      <w:r>
-        <w:rPr>
-          <w:color w:val="2F5496"/>
-          <w:highlight w:val="yellow"/>
-        </w:rPr>
-        <w:t>are</w:t>
-      </w:r>
-      <w:proofErr w:type="gramEnd"/>
-      <w:r>
-        <w:rPr>
-          <w:color w:val="2F5496"/>
-          <w:highlight w:val="yellow"/>
-        </w:rPr>
-        <w:t xml:space="preserve"> generally put into a separate file (a </w:t>
-      </w:r>
-      <w:proofErr w:type="spellStart"/>
-      <w:r>
-        <w:rPr>
-          <w:color w:val="2F5496"/>
-          <w:highlight w:val="yellow"/>
-        </w:rPr>
-        <w:t>cpp</w:t>
-      </w:r>
-      <w:proofErr w:type="spellEnd"/>
-      <w:r>
-        <w:rPr>
-          <w:color w:val="2F5496"/>
-          <w:highlight w:val="yellow"/>
-        </w:rPr>
-        <w:t xml:space="preserve"> file).</w:t>
-      </w:r>
-      <w:r>
-        <w:rPr>
-          <w:color w:val="2F5496"/>
-        </w:rPr>
-        <w:t xml:space="preserve"> These are often </w:t>
-      </w:r>
-      <w:r>
-        <w:rPr>
-          <w:color w:val="2F5496"/>
-          <w:highlight w:val="yellow"/>
-        </w:rPr>
-        <w:t>compiled separately by the class designers and then only the object code is provided to the user so they can link to it during the last step when they compile their own programs.</w:t>
-      </w:r>
-      <w:r>
-        <w:rPr>
-          <w:color w:val="2F5496"/>
-        </w:rPr>
-        <w:t xml:space="preserve">  </w:t>
-      </w:r>
-      <w:r>
-        <w:rPr>
-          <w:color w:val="2F5496"/>
-          <w:highlight w:val="cyan"/>
-        </w:rPr>
-        <w:t xml:space="preserve">This way, clients do not need to be concerned about implementation details </w:t>
-      </w:r>
-      <w:proofErr w:type="gramStart"/>
-      <w:r>
-        <w:rPr>
-          <w:color w:val="2F5496"/>
-          <w:highlight w:val="cyan"/>
-        </w:rPr>
-        <w:t>as long as</w:t>
-      </w:r>
-      <w:proofErr w:type="gramEnd"/>
-      <w:r>
-        <w:rPr>
-          <w:color w:val="2F5496"/>
-          <w:highlight w:val="cyan"/>
-        </w:rPr>
-        <w:t xml:space="preserve"> </w:t>
-      </w:r>
-      <w:proofErr w:type="gramStart"/>
-      <w:r>
-        <w:rPr>
-          <w:color w:val="2F5496"/>
-          <w:highlight w:val="cyan"/>
-        </w:rPr>
-        <w:t>underlying</w:t>
-      </w:r>
-      <w:proofErr w:type="gramEnd"/>
-      <w:r>
-        <w:rPr>
-          <w:color w:val="2F5496"/>
-          <w:highlight w:val="cyan"/>
-        </w:rPr>
-        <w:t xml:space="preserve"> implementation changes do not alter the specifications.</w:t>
-      </w:r>
-    </w:p>
-    <w:p>
-      <w:pPr>
-        <w:rPr>
-          <w:color w:val="2F5496"/>
-        </w:rPr>
-      </w:pPr>
-    </w:p>
-    <w:p>
-      <w:r>
-        <w:lastRenderedPageBreak/>
-        <w:t>Polymorphism</w:t>
-      </w:r>
-    </w:p>
-    <w:p/>
-    <w:p>
-      <w:pPr>
-        <w:numPr>
-          <w:ilvl w:val="0"/>
-          <w:numId w:val="2"/>
-        </w:numPr>
-      </w:pPr>
-      <w:r>
-        <w:t>We want to do the same kind of action (operation) with multiple types of things</w:t>
-      </w:r>
-    </w:p>
-    <w:p>
-      <w:pPr>
-        <w:numPr>
-          <w:ilvl w:val="0"/>
-          <w:numId w:val="2"/>
-        </w:numPr>
-      </w:pPr>
-      <w:r>
-        <w:t>Function overloading</w:t>
-      </w:r>
-    </w:p>
-    <w:p>
-      <w:pPr>
-        <w:numPr>
-          <w:ilvl w:val="1"/>
-          <w:numId w:val="2"/>
-        </w:numPr>
-      </w:pPr>
-      <w:r>
-        <w:t>We can write multiple versions of the same function that take different types of parameters</w:t>
-      </w:r>
-    </w:p>
-    <w:p>
-      <w:pPr>
-        <w:numPr>
-          <w:ilvl w:val="1"/>
-          <w:numId w:val="2"/>
-        </w:numPr>
-      </w:pPr>
-      <w:r>
-        <w:t xml:space="preserve">void </w:t>
-      </w:r>
-      <w:proofErr w:type="spellStart"/>
-      <w:proofErr w:type="gramStart"/>
-      <w:r>
-        <w:t>printArray</w:t>
-      </w:r>
-      <w:proofErr w:type="spellEnd"/>
-      <w:r>
-        <w:t>( const</w:t>
-      </w:r>
-      <w:proofErr w:type="gramEnd"/>
-      <w:r>
-        <w:t xml:space="preserve"> int a[], int n);</w:t>
-      </w:r>
-    </w:p>
-    <w:p>
-      <w:pPr>
-        <w:numPr>
-          <w:ilvl w:val="1"/>
-          <w:numId w:val="2"/>
-        </w:numPr>
-      </w:pPr>
-      <w:r>
-        <w:t xml:space="preserve">void </w:t>
-      </w:r>
-      <w:proofErr w:type="spellStart"/>
-      <w:proofErr w:type="gramStart"/>
-      <w:r>
-        <w:t>printArray</w:t>
-      </w:r>
-      <w:proofErr w:type="spellEnd"/>
-      <w:r>
-        <w:t>( const</w:t>
-      </w:r>
-      <w:proofErr w:type="gramEnd"/>
-      <w:r>
-        <w:t xml:space="preserve"> float a[], int n);</w:t>
-      </w:r>
-    </w:p>
-    <w:p>
-      <w:pPr>
-        <w:numPr>
-          <w:ilvl w:val="1"/>
-          <w:numId w:val="2"/>
-        </w:numPr>
-      </w:pPr>
-      <w:r>
-        <w:t xml:space="preserve">void </w:t>
-      </w:r>
-      <w:proofErr w:type="spellStart"/>
-      <w:proofErr w:type="gramStart"/>
-      <w:r>
-        <w:t>printArray</w:t>
-      </w:r>
-      <w:proofErr w:type="spellEnd"/>
-      <w:r>
-        <w:t>( const</w:t>
-      </w:r>
-      <w:proofErr w:type="gramEnd"/>
-      <w:r>
-        <w:t xml:space="preserve"> char a[], int n); </w:t>
-      </w:r>
-    </w:p>
-    <w:p>
-      <w:pPr>
-        <w:numPr>
-          <w:ilvl w:val="1"/>
-          <w:numId w:val="2"/>
-        </w:numPr>
-      </w:pPr>
-      <w:r>
-        <w:t>…</w:t>
-      </w:r>
-    </w:p>
-    <w:p>
-      <w:pPr>
-        <w:numPr>
-          <w:ilvl w:val="1"/>
-          <w:numId w:val="2"/>
-        </w:numPr>
-      </w:pPr>
-      <w:r>
-        <w:t>Need to do this for every type we want to support!</w:t>
-      </w:r>
-    </w:p>
-    <w:p>
-      <w:r>
-        <w:t> </w:t>
-      </w:r>
-    </w:p>
-    <w:p>
-      <w:pPr>
-        <w:numPr>
-          <w:ilvl w:val="0"/>
-          <w:numId w:val="3"/>
-        </w:numPr>
-      </w:pPr>
-      <w:r>
-        <w:t>Template functions</w:t>
-      </w:r>
-    </w:p>
-    <w:p>
-      <w:pPr>
-        <w:numPr>
-          <w:ilvl w:val="1"/>
-          <w:numId w:val="3"/>
-        </w:numPr>
-      </w:pPr>
-      <w:r>
-        <w:t>Blueprint for generating functions on demand that will support different types</w:t>
-      </w:r>
-    </w:p>
-    <w:p>
-      <w:pPr>
-        <w:numPr>
-          <w:ilvl w:val="1"/>
-          <w:numId w:val="3"/>
-        </w:numPr>
-      </w:pPr>
-      <w:r>
-        <w:t>template &lt;</w:t>
-      </w:r>
-      <w:proofErr w:type="spellStart"/>
-      <w:r>
-        <w:t>typename</w:t>
-      </w:r>
-      <w:proofErr w:type="spellEnd"/>
-      <w:r>
-        <w:t xml:space="preserve"> T&gt;</w:t>
-      </w:r>
-    </w:p>
-    <w:p>
-      <w:pPr>
-        <w:numPr>
-          <w:ilvl w:val="1"/>
-          <w:numId w:val="3"/>
-        </w:numPr>
-      </w:pPr>
-      <w:r>
-        <w:t xml:space="preserve">void </w:t>
-      </w:r>
-      <w:proofErr w:type="spellStart"/>
-      <w:proofErr w:type="gramStart"/>
-      <w:r>
-        <w:t>printArray</w:t>
-      </w:r>
-      <w:proofErr w:type="spellEnd"/>
-      <w:r>
-        <w:t>( const</w:t>
-      </w:r>
-      <w:proofErr w:type="gramEnd"/>
-      <w:r>
-        <w:t xml:space="preserve"> T a[], int n);</w:t>
-      </w:r>
-    </w:p>
-    <w:p>
-      <w:pPr>
-        <w:numPr>
-          <w:ilvl w:val="1"/>
-          <w:numId w:val="3"/>
-        </w:numPr>
-      </w:pPr>
-      <w:r>
-        <w:t>…</w:t>
-      </w:r>
-    </w:p>
-    <w:p>
-      <w:pPr>
-        <w:numPr>
-          <w:ilvl w:val="1"/>
-          <w:numId w:val="3"/>
-        </w:numPr>
-      </w:pPr>
-      <w:r>
-        <w:t>template &lt;</w:t>
-      </w:r>
-      <w:proofErr w:type="spellStart"/>
-      <w:r>
-        <w:t>typename</w:t>
-      </w:r>
-      <w:proofErr w:type="spellEnd"/>
-      <w:r>
-        <w:t xml:space="preserve"> T&gt;</w:t>
-      </w:r>
-    </w:p>
-    <w:p>
-      <w:pPr>
-        <w:numPr>
-          <w:ilvl w:val="1"/>
-          <w:numId w:val="3"/>
-        </w:numPr>
-      </w:pPr>
-      <w:r>
-        <w:t xml:space="preserve">void </w:t>
-      </w:r>
-      <w:proofErr w:type="spellStart"/>
-      <w:proofErr w:type="gramStart"/>
-      <w:r>
-        <w:t>printArray</w:t>
-      </w:r>
-      <w:proofErr w:type="spellEnd"/>
-      <w:r>
-        <w:t>( const</w:t>
-      </w:r>
-      <w:proofErr w:type="gramEnd"/>
-      <w:r>
-        <w:t xml:space="preserve"> T a[], int n){ ...</w:t>
-      </w:r>
-    </w:p>
-    <w:p>
-      <w:pPr>
-        <w:numPr>
-          <w:ilvl w:val="1"/>
-          <w:numId w:val="3"/>
-        </w:numPr>
-      </w:pPr>
-      <w:r>
-        <w:t>}</w:t>
-      </w:r>
-    </w:p>
-    <w:p/>
-    <w:p>
-      <w:r>
-        <w:t>Simple vs. Structured Types</w:t>
-      </w:r>
-    </w:p>
-    <w:p/>
-    <w:p>
-      <w:pPr>
-        <w:numPr>
-          <w:ilvl w:val="0"/>
-          <w:numId w:val="4"/>
-        </w:numPr>
-      </w:pPr>
-      <w:r>
-        <w:t>Simple types</w:t>
-      </w:r>
-    </w:p>
-    <w:p>
-      <w:pPr>
-        <w:numPr>
-          <w:ilvl w:val="1"/>
-          <w:numId w:val="4"/>
-        </w:numPr>
-      </w:pPr>
-      <w:r>
-        <w:t>Atomic value</w:t>
-      </w:r>
-    </w:p>
-    <w:p>
-      <w:pPr>
-        <w:numPr>
-          <w:ilvl w:val="1"/>
-          <w:numId w:val="4"/>
-        </w:numPr>
-      </w:pPr>
-      <w:r>
-        <w:t>Can't be broken down into pieces</w:t>
-      </w:r>
-    </w:p>
-    <w:p>
-      <w:pPr>
-        <w:numPr>
-          <w:ilvl w:val="1"/>
-          <w:numId w:val="4"/>
-        </w:numPr>
-      </w:pPr>
-      <w:r>
-        <w:t>char</w:t>
-      </w:r>
-    </w:p>
-    <w:p>
-      <w:pPr>
-        <w:numPr>
-          <w:ilvl w:val="1"/>
-          <w:numId w:val="4"/>
-        </w:numPr>
-      </w:pPr>
-      <w:r>
-        <w:t>integer: int, short, long</w:t>
-      </w:r>
-    </w:p>
-    <w:p>
-      <w:pPr>
-        <w:numPr>
-          <w:ilvl w:val="1"/>
-          <w:numId w:val="4"/>
-        </w:numPr>
-      </w:pPr>
-      <w:r>
-        <w:t>float/double</w:t>
-      </w:r>
-    </w:p>
-    <w:p>
-      <w:pPr>
-        <w:numPr>
-          <w:ilvl w:val="0"/>
-          <w:numId w:val="4"/>
-        </w:numPr>
-      </w:pPr>
-      <w:r>
-        <w:t xml:space="preserve">Enumeration: </w:t>
-      </w:r>
-      <w:proofErr w:type="spellStart"/>
-      <w:r>
-        <w:t>enum</w:t>
-      </w:r>
-      <w:proofErr w:type="spellEnd"/>
-    </w:p>
-    <w:p>
-      <w:pPr>
-        <w:numPr>
-          <w:ilvl w:val="1"/>
-          <w:numId w:val="4"/>
-        </w:numPr>
-      </w:pPr>
-      <w:r>
-        <w:t>User-defined</w:t>
-      </w:r>
-    </w:p>
-    <w:p>
-      <w:pPr>
-        <w:numPr>
-          <w:ilvl w:val="1"/>
-          <w:numId w:val="4"/>
-        </w:numPr>
-      </w:pPr>
-      <w:r>
-        <w:t>One atomic value at a time</w:t>
-      </w:r>
-    </w:p>
-    <w:p>
-      <w:pPr>
-        <w:numPr>
-          <w:ilvl w:val="1"/>
-          <w:numId w:val="4"/>
-        </w:numPr>
-      </w:pPr>
-      <w:r>
-        <w:t>We list/enumerate a set of values</w:t>
-      </w:r>
-    </w:p>
-    <w:p>
-      <w:pPr>
-        <w:numPr>
-          <w:ilvl w:val="2"/>
-          <w:numId w:val="4"/>
-        </w:numPr>
-      </w:pPr>
-      <w:r>
-        <w:t xml:space="preserve">Have an </w:t>
-      </w:r>
-      <w:proofErr w:type="gramStart"/>
-      <w:r>
-        <w:t>ordering</w:t>
-      </w:r>
-      <w:proofErr w:type="gramEnd"/>
-    </w:p>
-    <w:p>
-      <w:pPr>
-        <w:numPr>
-          <w:ilvl w:val="2"/>
-          <w:numId w:val="4"/>
-        </w:numPr>
-      </w:pPr>
-      <w:r>
-        <w:t>Map to integer values</w:t>
-      </w:r>
-    </w:p>
-    <w:p>
-      <w:pPr>
-        <w:numPr>
-          <w:ilvl w:val="1"/>
-          <w:numId w:val="4"/>
-        </w:numPr>
-        <w:rPr>
-          <w:highlight w:val="yellow"/>
-        </w:rPr>
-      </w:pPr>
-      <w:r>
-        <w:rPr>
-          <w:highlight w:val="yellow"/>
-        </w:rPr>
-        <w:t>Why use these?</w:t>
-      </w:r>
-    </w:p>
-    <w:p>
-      <w:pPr>
-        <w:numPr>
-          <w:ilvl w:val="2"/>
-          <w:numId w:val="4"/>
-        </w:numPr>
-      </w:pPr>
-      <w:r>
-        <w:t>To represent a concept/map names to meanings</w:t>
-      </w:r>
-    </w:p>
-    <w:p>
-      <w:pPr>
-        <w:numPr>
-          <w:ilvl w:val="2"/>
-          <w:numId w:val="4"/>
-        </w:numPr>
-      </w:pPr>
-      <w:r>
-        <w:t>Makes state clearer</w:t>
-      </w:r>
-    </w:p>
-    <w:p>
-      <w:pPr>
-        <w:numPr>
-          <w:ilvl w:val="2"/>
-          <w:numId w:val="4"/>
-        </w:numPr>
-      </w:pPr>
-      <w:r>
-        <w:t>Readability</w:t>
-      </w:r>
-    </w:p>
-    <w:p>
-      <w:pPr>
-        <w:numPr>
-          <w:ilvl w:val="0"/>
-          <w:numId w:val="4"/>
-        </w:numPr>
-      </w:pPr>
-      <w:r>
-        <w:t>Structured types</w:t>
-      </w:r>
-    </w:p>
-    <w:p>
-      <w:pPr>
-        <w:numPr>
-          <w:ilvl w:val="1"/>
-          <w:numId w:val="4"/>
-        </w:numPr>
-      </w:pPr>
-      <w:r>
-        <w:t>Can be broken into pieces</w:t>
-      </w:r>
-    </w:p>
-    <w:p>
-      <w:pPr>
-        <w:numPr>
-          <w:ilvl w:val="1"/>
-          <w:numId w:val="4"/>
-        </w:numPr>
-      </w:pPr>
-      <w:r>
-        <w:t>Arrays</w:t>
-      </w:r>
-    </w:p>
-    <w:p>
-      <w:pPr>
-        <w:numPr>
-          <w:ilvl w:val="2"/>
-          <w:numId w:val="4"/>
-        </w:numPr>
-        <w:rPr>
-          <w:highlight w:val="yellow"/>
-        </w:rPr>
-      </w:pPr>
-      <w:r>
-        <w:rPr>
-          <w:highlight w:val="yellow"/>
-        </w:rPr>
-        <w:t>Collection of elements</w:t>
-      </w:r>
-    </w:p>
-    <w:p>
-      <w:pPr>
-        <w:numPr>
-          <w:ilvl w:val="2"/>
-          <w:numId w:val="4"/>
-        </w:numPr>
-        <w:rPr>
-          <w:highlight w:val="yellow"/>
-        </w:rPr>
-      </w:pPr>
-      <w:r>
-        <w:rPr>
-          <w:highlight w:val="yellow"/>
-        </w:rPr>
-        <w:t>All elements need to be the same type</w:t>
-      </w:r>
-    </w:p>
-    <w:p>
-      <w:pPr>
-        <w:numPr>
-          <w:ilvl w:val="1"/>
-          <w:numId w:val="4"/>
-        </w:numPr>
-      </w:pPr>
-      <w:r>
-        <w:lastRenderedPageBreak/>
-        <w:t>Structs/records</w:t>
-      </w:r>
-    </w:p>
-    <w:p>
-      <w:pPr>
-        <w:numPr>
-          <w:ilvl w:val="2"/>
-          <w:numId w:val="4"/>
-        </w:numPr>
-        <w:rPr>
-          <w:highlight w:val="yellow"/>
-        </w:rPr>
-      </w:pPr>
-      <w:r>
-        <w:rPr>
-          <w:highlight w:val="yellow"/>
-        </w:rPr>
-        <w:t>Collection of elements (members, fields)</w:t>
-      </w:r>
-    </w:p>
-    <w:p>
-      <w:pPr>
-        <w:numPr>
-          <w:ilvl w:val="2"/>
-          <w:numId w:val="4"/>
-        </w:numPr>
-        <w:rPr>
-          <w:highlight w:val="yellow"/>
-        </w:rPr>
-      </w:pPr>
-      <w:r>
-        <w:rPr>
-          <w:highlight w:val="yellow"/>
-        </w:rPr>
-        <w:t>Each element can be a different type</w:t>
-      </w:r>
-    </w:p>
-    <w:p>
-      <w:pPr>
-        <w:numPr>
-          <w:ilvl w:val="2"/>
-          <w:numId w:val="4"/>
-        </w:numPr>
-      </w:pPr>
-      <w:r>
-        <w:t>Bundle together pieces of related information</w:t>
-      </w:r>
-    </w:p>
-    <w:p>
-      <w:pPr>
-        <w:numPr>
-          <w:ilvl w:val="2"/>
-          <w:numId w:val="4"/>
-        </w:numPr>
-      </w:pPr>
-      <w:r>
-        <w:t>Each piece makes up part of a whole</w:t>
-      </w:r>
-    </w:p>
-    <w:p>
-      <w:pPr>
-        <w:numPr>
-          <w:ilvl w:val="2"/>
-          <w:numId w:val="4"/>
-        </w:numPr>
-      </w:pPr>
-      <w:r>
-        <w:t>To get/access a member/field: use dot notation</w:t>
-      </w:r>
-    </w:p>
-    <w:p>
-      <w:pPr>
-        <w:numPr>
-          <w:ilvl w:val="3"/>
-          <w:numId w:val="4"/>
-        </w:numPr>
-      </w:pPr>
-      <w:proofErr w:type="spellStart"/>
-      <w:proofErr w:type="gramStart"/>
-      <w:r>
-        <w:t>record.member</w:t>
-      </w:r>
-      <w:proofErr w:type="spellEnd"/>
-      <w:proofErr w:type="gramEnd"/>
-    </w:p>
-    <w:p>
-      <w:pPr>
-        <w:numPr>
-          <w:ilvl w:val="3"/>
-          <w:numId w:val="4"/>
-        </w:numPr>
-      </w:pPr>
-      <w:proofErr w:type="spellStart"/>
-      <w:proofErr w:type="gramStart"/>
-      <w:r>
-        <w:t>date.month</w:t>
-      </w:r>
-      <w:proofErr w:type="spellEnd"/>
-      <w:proofErr w:type="gramEnd"/>
-    </w:p>
-    <w:p>
-      <w:pPr>
-        <w:numPr>
-          <w:ilvl w:val="4"/>
-          <w:numId w:val="4"/>
-        </w:numPr>
-      </w:pPr>
-      <w:r>
-        <w:t>Gets the month field of date</w:t>
-      </w:r>
-    </w:p>
-    <w:p/>
-    <w:p/>
-    <w:p>
-      <w:r>
-        <w:t>Switch Statements</w:t>
-      </w:r>
-    </w:p>
-    <w:p/>
-    <w:p>
-      <w:r>
-        <w:t xml:space="preserve">if (var == </w:t>
-      </w:r>
-      <w:proofErr w:type="gramStart"/>
-      <w:r>
-        <w:t>0) {</w:t>
-      </w:r>
-      <w:proofErr w:type="gramEnd"/>
-    </w:p>
-    <w:p>
-      <w:pPr>
-        <w:ind w:firstLine="720"/>
-      </w:pPr>
-      <w:proofErr w:type="spellStart"/>
-      <w:proofErr w:type="gramStart"/>
-      <w:r>
-        <w:t>doSomething</w:t>
-      </w:r>
-      <w:proofErr w:type="spellEnd"/>
-      <w:r>
-        <w:t>(</w:t>
-      </w:r>
-      <w:proofErr w:type="gramEnd"/>
-      <w:r>
-        <w:t>);</w:t>
-      </w:r>
-    </w:p>
-    <w:p>
-      <w:r>
-        <w:t xml:space="preserve">} else if (var == </w:t>
-      </w:r>
-      <w:proofErr w:type="gramStart"/>
-      <w:r>
-        <w:t>1) {</w:t>
-      </w:r>
-      <w:proofErr w:type="gramEnd"/>
-    </w:p>
-    <w:p>
-      <w:pPr>
-        <w:ind w:firstLine="720"/>
-      </w:pPr>
-      <w:proofErr w:type="spellStart"/>
-      <w:proofErr w:type="gramStart"/>
-      <w:r>
-        <w:t>doSomethingElse</w:t>
-      </w:r>
-      <w:proofErr w:type="spellEnd"/>
-      <w:r>
-        <w:t>(</w:t>
-      </w:r>
-      <w:proofErr w:type="gramEnd"/>
-      <w:r>
-        <w:t>);</w:t>
-      </w:r>
-    </w:p>
-    <w:p>
-      <w:r>
-        <w:t>} else {</w:t>
-      </w:r>
-    </w:p>
-    <w:p>
-      <w:pPr>
-        <w:ind w:firstLine="720"/>
-      </w:pPr>
-      <w:proofErr w:type="spellStart"/>
-      <w:proofErr w:type="gramStart"/>
-      <w:r>
-        <w:t>doAnotherThing</w:t>
-      </w:r>
-      <w:proofErr w:type="spellEnd"/>
-      <w:r>
-        <w:t>(</w:t>
-      </w:r>
-      <w:proofErr w:type="gramEnd"/>
-      <w:r>
-        <w:t>);</w:t>
-      </w:r>
-    </w:p>
-    <w:p>
-      <w:r>
-        <w:t>}</w:t>
-      </w:r>
-    </w:p>
-    <w:p/>
-    <w:p/>
-    <w:p>
-      <w:r>
-        <w:t>switch (var) {</w:t>
-      </w:r>
-    </w:p>
-    <w:p>
-      <w:pPr>
-        <w:ind w:firstLine="720"/>
-      </w:pPr>
-      <w:r>
-        <w:t xml:space="preserve">case </w:t>
-      </w:r>
-      <w:proofErr w:type="gramStart"/>
-      <w:r>
-        <w:t>0:{</w:t>
-      </w:r>
-      <w:proofErr w:type="gramEnd"/>
-    </w:p>
-    <w:p>
-      <w:pPr>
-        <w:ind w:left="720" w:firstLine="720"/>
-      </w:pPr>
-      <w:proofErr w:type="spellStart"/>
-      <w:proofErr w:type="gramStart"/>
-      <w:r>
-        <w:t>doSomething</w:t>
-      </w:r>
-      <w:proofErr w:type="spellEnd"/>
-      <w:r>
-        <w:t>(</w:t>
-      </w:r>
-      <w:proofErr w:type="gramEnd"/>
-      <w:r>
-        <w:t>);</w:t>
-      </w:r>
-    </w:p>
-    <w:p>
-      <w:pPr>
-        <w:ind w:left="720" w:firstLine="720"/>
-      </w:pPr>
-      <w:proofErr w:type="gramStart"/>
-      <w:r>
-        <w:t>break;</w:t>
-      </w:r>
-      <w:proofErr w:type="gramEnd"/>
-    </w:p>
-    <w:p>
-      <w:pPr>
-        <w:ind w:firstLine="720"/>
-      </w:pPr>
-      <w:r>
-        <w:t>}</w:t>
-      </w:r>
-    </w:p>
-    <w:p>
-      <w:pPr>
-        <w:ind w:firstLine="720"/>
-      </w:pPr>
-      <w:r>
-        <w:t xml:space="preserve">case </w:t>
-      </w:r>
-      <w:proofErr w:type="gramStart"/>
-      <w:r>
-        <w:t>1:{</w:t>
-      </w:r>
-      <w:proofErr w:type="gramEnd"/>
-    </w:p>
-    <w:p>
-      <w:pPr>
-        <w:ind w:left="720" w:firstLine="720"/>
-      </w:pPr>
-      <w:proofErr w:type="spellStart"/>
-      <w:proofErr w:type="gramStart"/>
-      <w:r>
-        <w:t>doSomethingElse</w:t>
-      </w:r>
-      <w:proofErr w:type="spellEnd"/>
-      <w:r>
-        <w:t>(</w:t>
-      </w:r>
-      <w:proofErr w:type="gramEnd"/>
-      <w:r>
-        <w:t>);</w:t>
-      </w:r>
-    </w:p>
-    <w:p>
-      <w:pPr>
-        <w:ind w:left="720" w:firstLine="720"/>
-      </w:pPr>
-      <w:proofErr w:type="gramStart"/>
-      <w:r>
-        <w:t>break;</w:t>
-      </w:r>
-      <w:proofErr w:type="gramEnd"/>
-    </w:p>
-    <w:p>
-      <w:pPr>
-        <w:ind w:firstLine="720"/>
-      </w:pPr>
-      <w:r>
-        <w:t>}</w:t>
-      </w:r>
-    </w:p>
-    <w:p>
-      <w:pPr>
-        <w:ind w:firstLine="720"/>
-      </w:pPr>
-      <w:proofErr w:type="gramStart"/>
-      <w:r>
-        <w:t>default: {</w:t>
-      </w:r>
-      <w:proofErr w:type="gramEnd"/>
-    </w:p>
-    <w:p>
-      <w:pPr>
-        <w:ind w:left="720" w:firstLine="720"/>
-      </w:pPr>
-      <w:proofErr w:type="spellStart"/>
-      <w:proofErr w:type="gramStart"/>
-      <w:r>
-        <w:t>doAnotherThing</w:t>
-      </w:r>
-      <w:proofErr w:type="spellEnd"/>
-      <w:r>
-        <w:t>(</w:t>
-      </w:r>
-      <w:proofErr w:type="gramEnd"/>
-      <w:r>
-        <w:t>);</w:t>
-      </w:r>
-    </w:p>
-    <w:p>
-      <w:pPr>
-        <w:ind w:firstLine="720"/>
-      </w:pPr>
-      <w:r>
-        <w:t>}</w:t>
-      </w:r>
-    </w:p>
-    <w:p>
-      <w:r>
-        <w:t>}</w:t>
-      </w:r>
-    </w:p>
-    <w:p>
-      <w:r>
-        <w:br w:type="page"/>
-      </w:r>
-    </w:p>
-    <w:p>
-      <w:r>
-        <w:lastRenderedPageBreak/>
-        <w:t xml:space="preserve">struct </w:t>
-      </w:r>
-      <w:proofErr w:type="gramStart"/>
-      <w:r>
-        <w:t>Date{</w:t>
-      </w:r>
-      <w:proofErr w:type="gramEnd"/>
-    </w:p>
-    <w:p>
-      <w:r>
-        <w:t xml:space="preserve">  int </w:t>
-      </w:r>
-      <w:proofErr w:type="gramStart"/>
-      <w:r>
-        <w:t>day;</w:t>
-      </w:r>
-      <w:proofErr w:type="gramEnd"/>
-    </w:p>
-    <w:p>
-      <w:r>
-        <w:t xml:space="preserve">  Month </w:t>
-      </w:r>
-      <w:proofErr w:type="spellStart"/>
-      <w:proofErr w:type="gramStart"/>
-      <w:r>
-        <w:t>month</w:t>
-      </w:r>
-      <w:proofErr w:type="spellEnd"/>
-      <w:r>
-        <w:t>;</w:t>
-      </w:r>
-      <w:proofErr w:type="gramEnd"/>
-    </w:p>
-    <w:p>
-      <w:r>
-        <w:t xml:space="preserve">  int </w:t>
-      </w:r>
-      <w:proofErr w:type="gramStart"/>
-      <w:r>
-        <w:t>year;</w:t>
-      </w:r>
-      <w:proofErr w:type="gramEnd"/>
-    </w:p>
-    <w:p>
-      <w:r>
-        <w:t>};</w:t>
-      </w:r>
-    </w:p>
-    <w:p/>
-    <w:p>
-      <w:r>
-        <w:t xml:space="preserve">An int day </w:t>
-      </w:r>
-    </w:p>
-    <w:p>
-      <w:r>
-        <w:t>AND</w:t>
-      </w:r>
-    </w:p>
-    <w:p>
-      <w:r>
-        <w:t xml:space="preserve">A Month </w:t>
-      </w:r>
-      <w:proofErr w:type="spellStart"/>
-      <w:r>
-        <w:t>month</w:t>
-      </w:r>
-      <w:proofErr w:type="spellEnd"/>
-    </w:p>
-    <w:p>
-      <w:r>
-        <w:t>AND</w:t>
-      </w:r>
-    </w:p>
-    <w:p>
-      <w:r>
-        <w:t>An int year</w:t>
-      </w:r>
-    </w:p>
-    <w:p/>
-    <w:p>
-      <w:r>
-        <w:t xml:space="preserve">Date </w:t>
-      </w:r>
-      <w:proofErr w:type="gramStart"/>
-      <w:r>
-        <w:t>today;</w:t>
-      </w:r>
-      <w:proofErr w:type="gramEnd"/>
-    </w:p>
-    <w:p>
-      <w:r>
-        <w:t xml:space="preserve">  </w:t>
-      </w:r>
-      <w:proofErr w:type="spellStart"/>
-      <w:r>
-        <w:t>today.day</w:t>
-      </w:r>
-      <w:proofErr w:type="spellEnd"/>
-      <w:r>
-        <w:t xml:space="preserve"> = </w:t>
-      </w:r>
-      <w:proofErr w:type="gramStart"/>
-      <w:r>
-        <w:t>3;</w:t>
-      </w:r>
-      <w:proofErr w:type="gramEnd"/>
-    </w:p>
-    <w:p>
-      <w:r>
-        <w:t xml:space="preserve">  </w:t>
-      </w:r>
-      <w:proofErr w:type="spellStart"/>
-      <w:proofErr w:type="gramStart"/>
-      <w:r>
-        <w:t>today.month</w:t>
-      </w:r>
-      <w:proofErr w:type="spellEnd"/>
-      <w:proofErr w:type="gramEnd"/>
-      <w:r>
-        <w:t xml:space="preserve"> = MAR;</w:t>
-      </w:r>
-    </w:p>
-    <w:p>
-      <w:r>
-        <w:t xml:space="preserve">  </w:t>
-      </w:r>
-      <w:proofErr w:type="spellStart"/>
-      <w:proofErr w:type="gramStart"/>
-      <w:r>
-        <w:t>today.year</w:t>
-      </w:r>
-      <w:proofErr w:type="spellEnd"/>
-      <w:proofErr w:type="gramEnd"/>
-      <w:r>
-        <w:t xml:space="preserve"> = 2025;</w:t>
-      </w:r>
-    </w:p>
-    <w:p/>
-    <w:p/>
-    <w:p>
-      <w:r>
-        <w:t xml:space="preserve">union </w:t>
-      </w:r>
-      <w:proofErr w:type="gramStart"/>
-      <w:r>
-        <w:t>Weight{</w:t>
-      </w:r>
-      <w:proofErr w:type="gramEnd"/>
-    </w:p>
-    <w:p>
-      <w:r>
-        <w:t xml:space="preserve">  long </w:t>
-      </w:r>
-      <w:proofErr w:type="gramStart"/>
-      <w:r>
-        <w:t>ounces;</w:t>
-      </w:r>
-      <w:proofErr w:type="gramEnd"/>
-    </w:p>
-    <w:p>
-      <w:r>
-        <w:t xml:space="preserve">  int </w:t>
-      </w:r>
-      <w:proofErr w:type="gramStart"/>
-      <w:r>
-        <w:t>pounds;</w:t>
-      </w:r>
-      <w:proofErr w:type="gramEnd"/>
-    </w:p>
-    <w:p>
-      <w:r>
-        <w:t xml:space="preserve">  float </w:t>
-      </w:r>
-      <w:proofErr w:type="gramStart"/>
-      <w:r>
-        <w:t>tons;</w:t>
-      </w:r>
-      <w:proofErr w:type="gramEnd"/>
-    </w:p>
-    <w:p>
-      <w:r>
-        <w:t>};</w:t>
-      </w:r>
-    </w:p>
-    <w:p/>
-    <w:p>
-      <w:r>
-        <w:t xml:space="preserve">A </w:t>
-      </w:r>
-      <w:proofErr w:type="gramStart"/>
-      <w:r>
-        <w:t>long ounces</w:t>
-      </w:r>
-      <w:proofErr w:type="gramEnd"/>
-    </w:p>
-    <w:p>
-      <w:r>
-        <w:t>OR</w:t>
-      </w:r>
-    </w:p>
-    <w:p>
-      <w:r>
-        <w:t xml:space="preserve">An </w:t>
-      </w:r>
-      <w:proofErr w:type="gramStart"/>
-      <w:r>
-        <w:t>int pounds</w:t>
-      </w:r>
-      <w:proofErr w:type="gramEnd"/>
-    </w:p>
-    <w:p>
-      <w:r>
-        <w:t>OR</w:t>
-      </w:r>
-    </w:p>
-    <w:p>
-      <w:r>
-        <w:t xml:space="preserve">A float </w:t>
-      </w:r>
-      <w:proofErr w:type="gramStart"/>
-      <w:r>
-        <w:t>tons</w:t>
-      </w:r>
-      <w:proofErr w:type="gramEnd"/>
-    </w:p>
-    <w:p/>
-    <w:p>
-      <w:r>
-        <w:t xml:space="preserve">Weight </w:t>
-      </w:r>
-      <w:proofErr w:type="spellStart"/>
-      <w:proofErr w:type="gramStart"/>
-      <w:r>
-        <w:t>sopranosWeight</w:t>
-      </w:r>
-      <w:proofErr w:type="spellEnd"/>
-      <w:r>
-        <w:t>;</w:t>
-      </w:r>
-      <w:proofErr w:type="gramEnd"/>
-    </w:p>
-    <w:p>
-      <w:r>
-        <w:t xml:space="preserve">  </w:t>
-      </w:r>
-      <w:proofErr w:type="spellStart"/>
-      <w:r>
-        <w:t>sopranosWeight.pounds</w:t>
-      </w:r>
-      <w:proofErr w:type="spellEnd"/>
-      <w:r>
-        <w:t xml:space="preserve"> = </w:t>
-      </w:r>
-      <w:proofErr w:type="gramStart"/>
-      <w:r>
-        <w:t>11;</w:t>
-      </w:r>
-      <w:proofErr w:type="gramEnd"/>
-    </w:p>
-    <w:p>
-      <w:r>
-        <w:br w:type="page"/>
-      </w:r>
-    </w:p>
-    <w:p>
-      <w:r>
-        <w:lastRenderedPageBreak/>
-        <w:t>ADTs</w:t>
-      </w:r>
-    </w:p>
-    <w:p/>
-    <w:p>
-      <w:pPr>
-        <w:numPr>
-          <w:ilvl w:val="0"/>
-          <w:numId w:val="5"/>
-        </w:numPr>
-      </w:pPr>
-      <w:r>
-        <w:t>Abstract Data Types (ADTs)</w:t>
-      </w:r>
-    </w:p>
-    <w:p>
-      <w:pPr>
-        <w:numPr>
-          <w:ilvl w:val="1"/>
-          <w:numId w:val="5"/>
-        </w:numPr>
-      </w:pPr>
-      <w:r>
-        <w:t>Define types independently of any programming language/specific implementation</w:t>
-      </w:r>
-    </w:p>
-    <w:p>
-      <w:pPr>
-        <w:numPr>
-          <w:ilvl w:val="1"/>
-          <w:numId w:val="5"/>
-        </w:numPr>
-      </w:pPr>
-      <w:r>
-        <w:t>Tell us:</w:t>
-      </w:r>
-    </w:p>
-    <w:p>
-      <w:pPr>
-        <w:numPr>
-          <w:ilvl w:val="2"/>
-          <w:numId w:val="5"/>
-        </w:numPr>
-      </w:pPr>
-      <w:r>
-        <w:t>What does the type represent?</w:t>
-      </w:r>
-    </w:p>
-    <w:p>
-      <w:pPr>
-        <w:numPr>
-          <w:ilvl w:val="2"/>
-          <w:numId w:val="5"/>
-        </w:numPr>
-      </w:pPr>
-      <w:r>
-        <w:t xml:space="preserve">What can </w:t>
-      </w:r>
-      <w:proofErr w:type="gramStart"/>
-      <w:r>
-        <w:t>instances</w:t>
-      </w:r>
-      <w:proofErr w:type="gramEnd"/>
-      <w:r>
-        <w:t xml:space="preserve"> of the type do? How do they behave?</w:t>
-      </w:r>
-    </w:p>
-    <w:p>
-      <w:pPr>
-        <w:numPr>
-          <w:ilvl w:val="0"/>
-          <w:numId w:val="5"/>
-        </w:numPr>
-      </w:pPr>
-      <w:r>
-        <w:t>Date ADT:</w:t>
-      </w:r>
-    </w:p>
-    <w:p>
-      <w:pPr>
-        <w:numPr>
-          <w:ilvl w:val="1"/>
-          <w:numId w:val="5"/>
-        </w:numPr>
-      </w:pPr>
-      <w:r>
-        <w:t>Data members:</w:t>
-      </w:r>
-    </w:p>
-    <w:p>
-      <w:pPr>
-        <w:numPr>
-          <w:ilvl w:val="2"/>
-          <w:numId w:val="5"/>
-        </w:numPr>
-      </w:pPr>
-      <w:r>
-        <w:t>Day (1-31)</w:t>
-      </w:r>
-    </w:p>
-    <w:p>
-      <w:pPr>
-        <w:numPr>
-          <w:ilvl w:val="2"/>
-          <w:numId w:val="5"/>
-        </w:numPr>
-      </w:pPr>
-      <w:r>
-        <w:t>Month (Jan-Dec)</w:t>
-      </w:r>
-    </w:p>
-    <w:p>
-      <w:pPr>
-        <w:numPr>
-          <w:ilvl w:val="2"/>
-          <w:numId w:val="5"/>
-        </w:numPr>
-      </w:pPr>
-      <w:r>
-        <w:t>Year (0-whatever language-specific integer max)</w:t>
-      </w:r>
-    </w:p>
-    <w:p>
-      <w:pPr>
-        <w:numPr>
-          <w:ilvl w:val="1"/>
-          <w:numId w:val="5"/>
-        </w:numPr>
-      </w:pPr>
-      <w:r>
-        <w:t>Methods (function members):</w:t>
-      </w:r>
-    </w:p>
-    <w:p>
-      <w:pPr>
-        <w:numPr>
-          <w:ilvl w:val="2"/>
-          <w:numId w:val="5"/>
-        </w:numPr>
-      </w:pPr>
-      <w:r>
-        <w:t>Get (accessors/observers)</w:t>
-      </w:r>
-    </w:p>
-    <w:p>
-      <w:pPr>
-        <w:numPr>
-          <w:ilvl w:val="2"/>
-          <w:numId w:val="5"/>
-        </w:numPr>
-      </w:pPr>
-      <w:r>
-        <w:t>Change/update (transformers/mutators)</w:t>
-      </w:r>
-    </w:p>
-    <w:p/>
-    <w:p>
-      <w:r>
-        <w:t>C++ Classes</w:t>
-      </w:r>
-    </w:p>
-    <w:p/>
-    <w:p>
-      <w:pPr>
-        <w:numPr>
-          <w:ilvl w:val="0"/>
-          <w:numId w:val="6"/>
-        </w:numPr>
-      </w:pPr>
-      <w:r>
-        <w:t xml:space="preserve">A class is used as a blueprint to create </w:t>
-      </w:r>
-      <w:r>
-        <w:rPr>
-          <w:b/>
-          <w:bCs/>
-        </w:rPr>
-        <w:t xml:space="preserve">objects </w:t>
-      </w:r>
-    </w:p>
-    <w:p>
-      <w:pPr>
-        <w:numPr>
-          <w:ilvl w:val="1"/>
-          <w:numId w:val="6"/>
-        </w:numPr>
-      </w:pPr>
-      <w:r>
-        <w:t>Each object has</w:t>
-      </w:r>
-      <w:r>
-        <w:rPr>
-          <w:b/>
-          <w:bCs/>
-        </w:rPr>
-        <w:t xml:space="preserve"> state </w:t>
-      </w:r>
-      <w:r>
-        <w:t>and behaves based on its class definition</w:t>
-      </w:r>
-    </w:p>
-    <w:p>
-      <w:pPr>
-        <w:numPr>
-          <w:ilvl w:val="1"/>
-          <w:numId w:val="6"/>
-        </w:numPr>
-      </w:pPr>
-      <w:r>
-        <w:t>State: the values of the data members in an object – unique to that object (changing the year of date1 should not change the year of date2)</w:t>
-      </w:r>
-    </w:p>
-    <w:p>
-      <w:pPr>
-        <w:numPr>
-          <w:ilvl w:val="0"/>
-          <w:numId w:val="6"/>
-        </w:numPr>
-      </w:pPr>
-      <w:r>
-        <w:t xml:space="preserve">A class defines the </w:t>
-      </w:r>
-      <w:r>
-        <w:rPr>
-          <w:b/>
-          <w:bCs/>
-        </w:rPr>
-        <w:t>private</w:t>
-      </w:r>
-      <w:r>
-        <w:t xml:space="preserve"> and </w:t>
-      </w:r>
-      <w:r>
-        <w:rPr>
-          <w:b/>
-          <w:bCs/>
-        </w:rPr>
-        <w:t>public</w:t>
-      </w:r>
-      <w:r>
-        <w:t xml:space="preserve"> data members and methods (function members) required to implement an ADT</w:t>
-      </w:r>
-    </w:p>
-    <w:p>
-      <w:pPr>
-        <w:numPr>
-          <w:ilvl w:val="0"/>
-          <w:numId w:val="6"/>
-        </w:numPr>
-      </w:pPr>
-      <w:r>
-        <w:t>Private members:</w:t>
-      </w:r>
-    </w:p>
-    <w:p>
-      <w:pPr>
-        <w:numPr>
-          <w:ilvl w:val="1"/>
-          <w:numId w:val="6"/>
-        </w:numPr>
-      </w:pPr>
-      <w:r>
-        <w:t>No external access (can't be accessed outside of the class definition)</w:t>
-      </w:r>
-    </w:p>
-    <w:p>
-      <w:pPr>
-        <w:numPr>
-          <w:ilvl w:val="2"/>
-          <w:numId w:val="6"/>
-        </w:numPr>
-      </w:pPr>
-      <w:r>
-        <w:t>Client code can't access</w:t>
-      </w:r>
-    </w:p>
-    <w:p>
-      <w:pPr>
-        <w:numPr>
-          <w:ilvl w:val="1"/>
-          <w:numId w:val="6"/>
-        </w:numPr>
-      </w:pPr>
-      <w:r>
-        <w:t>Data members are usually private</w:t>
-      </w:r>
-    </w:p>
-    <w:p>
-      <w:pPr>
-        <w:numPr>
-          <w:ilvl w:val="0"/>
-          <w:numId w:val="6"/>
-        </w:numPr>
-      </w:pPr>
-      <w:r>
-        <w:t>Public members:</w:t>
-      </w:r>
-    </w:p>
-    <w:p>
-      <w:pPr>
-        <w:numPr>
-          <w:ilvl w:val="1"/>
-          <w:numId w:val="6"/>
-        </w:numPr>
-      </w:pPr>
-      <w:r>
-        <w:t>Can be accessed in client code, outside the class definition</w:t>
-      </w:r>
-    </w:p>
-    <w:p>
-      <w:pPr>
-        <w:numPr>
-          <w:ilvl w:val="1"/>
-          <w:numId w:val="6"/>
-        </w:numPr>
-      </w:pPr>
-      <w:proofErr w:type="gramStart"/>
-      <w:r>
-        <w:t>Often</w:t>
-      </w:r>
-      <w:proofErr w:type="gramEnd"/>
-      <w:r>
-        <w:t xml:space="preserve"> we make public methods that define what objects can do in client code</w:t>
-      </w:r>
-    </w:p>
-    <w:p>
-      <w:pPr>
-        <w:numPr>
-          <w:ilvl w:val="0"/>
-          <w:numId w:val="6"/>
-        </w:numPr>
-      </w:pPr>
-      <w:r>
-        <w:t xml:space="preserve">We often split a class definition into </w:t>
-      </w:r>
-      <w:r>
-        <w:rPr>
-          <w:b/>
-          <w:bCs/>
-        </w:rPr>
-        <w:t>specification</w:t>
-      </w:r>
-      <w:r>
-        <w:t xml:space="preserve"> (.h) and </w:t>
-      </w:r>
-      <w:r>
-        <w:rPr>
-          <w:b/>
-          <w:bCs/>
-        </w:rPr>
-        <w:t>implementation</w:t>
-      </w:r>
-      <w:r>
-        <w:t xml:space="preserve"> (.</w:t>
-      </w:r>
-      <w:proofErr w:type="spellStart"/>
-      <w:r>
-        <w:t>cpp</w:t>
-      </w:r>
-      <w:proofErr w:type="spellEnd"/>
-      <w:r>
-        <w:t>) files</w:t>
-      </w:r>
-    </w:p>
-    <w:p>
-      <w:r>
-        <w:br w:type="page"/>
-      </w:r>
-    </w:p>
-    <w:p>
-      <w:r>
-        <w:lastRenderedPageBreak/>
-        <w:t>Class Methods</w:t>
-      </w:r>
-    </w:p>
-    <w:p/>
-    <w:p>
-      <w:pPr>
-        <w:numPr>
-          <w:ilvl w:val="0"/>
-          <w:numId w:val="7"/>
-        </w:numPr>
-      </w:pPr>
-      <w:r>
-        <w:t>Constructors</w:t>
-      </w:r>
-    </w:p>
-    <w:p>
-      <w:pPr>
-        <w:numPr>
-          <w:ilvl w:val="1"/>
-          <w:numId w:val="7"/>
-        </w:numPr>
-      </w:pPr>
-      <w:r>
-        <w:t>Initialize new instances (objects) of a class</w:t>
-      </w:r>
-    </w:p>
-    <w:p>
-      <w:pPr>
-        <w:numPr>
-          <w:ilvl w:val="1"/>
-          <w:numId w:val="7"/>
-        </w:numPr>
-      </w:pPr>
-      <w:r>
-        <w:t>Called when we create an object (declare it)</w:t>
-      </w:r>
-    </w:p>
-    <w:p>
-      <w:pPr>
-        <w:numPr>
-          <w:ilvl w:val="1"/>
-          <w:numId w:val="7"/>
-        </w:numPr>
-      </w:pPr>
-      <w:r>
-        <w:t>Set initial values for data members</w:t>
-      </w:r>
-    </w:p>
-    <w:p>
-      <w:pPr>
-        <w:numPr>
-          <w:ilvl w:val="1"/>
-          <w:numId w:val="7"/>
-        </w:numPr>
-      </w:pPr>
-      <w:r>
-        <w:t>Kinds of constructors:</w:t>
-      </w:r>
-    </w:p>
-    <w:p>
-      <w:pPr>
-        <w:numPr>
-          <w:ilvl w:val="2"/>
-          <w:numId w:val="7"/>
-        </w:numPr>
-      </w:pPr>
-      <w:r>
-        <w:t>Default constructor:</w:t>
-      </w:r>
-    </w:p>
-    <w:p>
-      <w:pPr>
-        <w:numPr>
-          <w:ilvl w:val="3"/>
-          <w:numId w:val="7"/>
-        </w:numPr>
-      </w:pPr>
-      <w:r>
-        <w:t>No parameters</w:t>
-      </w:r>
-    </w:p>
-    <w:p>
-      <w:pPr>
-        <w:numPr>
-          <w:ilvl w:val="3"/>
-          <w:numId w:val="7"/>
-        </w:numPr>
-      </w:pPr>
-      <w:r>
-        <w:t>Sets initial values for data members</w:t>
-      </w:r>
-    </w:p>
-    <w:p>
-      <w:pPr>
-        <w:numPr>
-          <w:ilvl w:val="2"/>
-          <w:numId w:val="7"/>
-        </w:numPr>
-      </w:pPr>
-      <w:r>
-        <w:t>Standard:</w:t>
-      </w:r>
-    </w:p>
-    <w:p>
-      <w:pPr>
-        <w:numPr>
-          <w:ilvl w:val="3"/>
-          <w:numId w:val="7"/>
-        </w:numPr>
-      </w:pPr>
-      <w:r>
-        <w:t>Takes parameters, sets initial values for data members using those parameters</w:t>
-      </w:r>
-    </w:p>
-    <w:p>
-      <w:pPr>
-        <w:numPr>
-          <w:ilvl w:val="2"/>
-          <w:numId w:val="7"/>
-        </w:numPr>
-      </w:pPr>
-      <w:r>
-        <w:t>Copy constructors:</w:t>
-      </w:r>
-    </w:p>
-    <w:p>
-      <w:pPr>
-        <w:numPr>
-          <w:ilvl w:val="3"/>
-          <w:numId w:val="7"/>
-        </w:numPr>
-      </w:pPr>
-      <w:r>
-        <w:t>Takes an object of the class and creates a new object with copies of the data members as values</w:t>
-      </w:r>
-    </w:p>
-    <w:p>
-      <w:pPr>
-        <w:numPr>
-          <w:ilvl w:val="0"/>
-          <w:numId w:val="7"/>
-        </w:numPr>
-      </w:pPr>
-      <w:r>
-        <w:t>Destructors</w:t>
-      </w:r>
-    </w:p>
-    <w:p>
-      <w:pPr>
-        <w:numPr>
-          <w:ilvl w:val="1"/>
-          <w:numId w:val="7"/>
-        </w:numPr>
-      </w:pPr>
-      <w:r>
-        <w:t>Called when we destroy an object</w:t>
-      </w:r>
-    </w:p>
-    <w:p>
-      <w:pPr>
-        <w:numPr>
-          <w:ilvl w:val="1"/>
-          <w:numId w:val="7"/>
-        </w:numPr>
-      </w:pPr>
-      <w:r>
-        <w:t>We don't want objects to have unfinished business when they are destroyed</w:t>
-      </w:r>
-    </w:p>
-    <w:p>
-      <w:pPr>
-        <w:numPr>
-          <w:ilvl w:val="1"/>
-          <w:numId w:val="7"/>
-        </w:numPr>
-      </w:pPr>
-      <w:r>
-        <w:t>Sometimes we need to clean up</w:t>
-      </w:r>
-    </w:p>
-    <w:p>
-      <w:pPr>
-        <w:numPr>
-          <w:ilvl w:val="0"/>
-          <w:numId w:val="7"/>
-        </w:numPr>
-      </w:pPr>
-      <w:r>
-        <w:t>Accessors/Observers/Getters</w:t>
-      </w:r>
-    </w:p>
-    <w:p>
-      <w:pPr>
-        <w:numPr>
-          <w:ilvl w:val="1"/>
-          <w:numId w:val="7"/>
-        </w:numPr>
-      </w:pPr>
-      <w:r>
-        <w:t>Functions/methods that let clients see the values of an object's data members</w:t>
-      </w:r>
-    </w:p>
-    <w:p>
-      <w:pPr>
-        <w:numPr>
-          <w:ilvl w:val="1"/>
-          <w:numId w:val="7"/>
-        </w:numPr>
-      </w:pPr>
-      <w:proofErr w:type="gramStart"/>
-      <w:r>
-        <w:t>Tells</w:t>
-      </w:r>
-      <w:proofErr w:type="gramEnd"/>
-      <w:r>
-        <w:t xml:space="preserve"> the client something about the object's state</w:t>
-      </w:r>
-    </w:p>
-    <w:p>
-      <w:pPr>
-        <w:numPr>
-          <w:ilvl w:val="1"/>
-          <w:numId w:val="7"/>
-        </w:numPr>
-      </w:pPr>
-      <w:r>
-        <w:t>Let us look through windows into the object's state, but we can't go into the house and change anything</w:t>
-      </w:r>
-    </w:p>
-    <w:p>
-      <w:pPr>
-        <w:numPr>
-          <w:ilvl w:val="0"/>
-          <w:numId w:val="7"/>
-        </w:numPr>
-      </w:pPr>
-      <w:r>
-        <w:t>Transformers/Mutators/Setters</w:t>
-      </w:r>
-    </w:p>
-    <w:p>
-      <w:pPr>
-        <w:numPr>
-          <w:ilvl w:val="1"/>
-          <w:numId w:val="7"/>
-        </w:numPr>
-      </w:pPr>
-      <w:r>
-        <w:t>Functions/methods that let clients change an object's state (change data members)</w:t>
-      </w:r>
-    </w:p>
-    <w:p>
-      <w:pPr>
-        <w:numPr>
-          <w:ilvl w:val="1"/>
-          <w:numId w:val="7"/>
-        </w:numPr>
-      </w:pPr>
-      <w:r>
-        <w:t>This is where it's important to restrict the types of changes allowed</w:t>
-      </w:r>
-    </w:p>
-    <w:p/>
-    <w:p>
-      <w:r>
-        <w:br w:type="page"/>
-      </w:r>
-    </w:p>
-    <w:p>
-      <w:r>
-        <w:lastRenderedPageBreak/>
-        <w:t>Define an enumeration type called Level with 3 possible values: EASY, NORMAL, HARD.</w:t>
-      </w:r>
-    </w:p>
-    <w:p/>
-    <w:p/>
-    <w:p>
-      <w:r>
-        <w:t xml:space="preserve">Fill in the Player struct definition below which contains fields for score (a </w:t>
-      </w:r>
-      <w:proofErr w:type="gramStart"/>
-      <w:r>
-        <w:t>floating point</w:t>
-      </w:r>
-      <w:proofErr w:type="gramEnd"/>
-      <w:r>
-        <w:t xml:space="preserve"> number), lives (an integer), and level (a Level value).</w:t>
-      </w:r>
-    </w:p>
-    <w:p/>
-    <w:p>
-      <w:r>
-        <w:t>struct Player</w:t>
-      </w:r>
-    </w:p>
-    <w:p>
-      <w:r>
-        <w:t>{</w:t>
-      </w:r>
-    </w:p>
-    <w:p/>
-    <w:p/>
-    <w:p/>
-    <w:p/>
-    <w:p/>
-    <w:p/>
-    <w:p/>
-    <w:p/>
-    <w:p/>
-    <w:p/>
-    <w:p>
-      <w:r>
-        <w:t>};</w:t>
-      </w:r>
-    </w:p>
-    <w:p/>
-    <w:p/>
-    <w:p>
-      <w:r>
-        <w:t>Then in the main function, show how you could set initial values for each field for a Player: player1 (you can pick whichever initial values you want).</w:t>
-      </w:r>
-    </w:p>
-    <w:p/>
-    <w:p>
-      <w:r>
-        <w:t xml:space="preserve">int </w:t>
-      </w:r>
-      <w:proofErr w:type="gramStart"/>
-      <w:r>
-        <w:t>main(</w:t>
-      </w:r>
-      <w:proofErr w:type="gramEnd"/>
-      <w:r>
-        <w:t>){</w:t>
-      </w:r>
-    </w:p>
-    <w:p/>
-    <w:p/>
-    <w:p/>
-    <w:p/>
-    <w:p/>
-    <w:p/>
-    <w:p/>
-    <w:p/>
-    <w:p/>
-    <w:p/>
-    <w:p>
-      <w:r>
-        <w:t>};</w:t>
-      </w:r>
-    </w:p>
-    <w:p>
-      <w:pPr>
-        <w:rPr>
-          <w:lang w:eastAsia="ko-KR"/>
-        </w:rPr>
-      </w:pPr>
-    </w:p>
-    <w:p>
-      <w:pPr>
-        <w:rPr>
-          <w:lang w:eastAsia="ko-KR"/>
-        </w:rPr>
-      </w:pPr>
-    </w:p>
-    <w:p>
-      <w:pPr>
-        <w:rPr>
-          <w:lang w:eastAsia="ko-KR"/>
-        </w:rPr>
-      </w:pPr>
+      <w:proofErr w:type="gramStart"/>
       <w:r>
         <w:rPr>
           <w:rFonts w:hint="eastAsia"/>
           <w:lang w:eastAsia="ko-KR"/>
         </w:rPr>
-        <w:t xml:space="preserve">What does the </w:t>
-      </w:r>
-      <w:proofErr w:type="spellStart"/>
-      <w:proofErr w:type="gramStart"/>
+        <w:t>sizeof</w:t>
+      </w:r>
+      <w:proofErr w:type="spellEnd"/>
       <w:r>
         <w:rPr>
           <w:rFonts w:hint="eastAsia"/>
           <w:lang w:eastAsia="ko-KR"/>
         </w:rPr>
-        <w:t>sizeof</w:t>
-      </w:r>
-      <w:proofErr w:type="spellEnd"/>
+        <w:t>(</w:t>
+      </w:r>
+      <w:proofErr w:type="gramEnd"/>
       <w:r>
         <w:rPr>
           <w:rFonts w:hint="eastAsia"/>
           <w:lang w:eastAsia="ko-KR"/>
         </w:rPr>
-        <w:t>(</w:t>
-      </w:r>
-      <w:proofErr w:type="gramEnd"/>
-      <w:r>
-        <w:rPr>
-          <w:rFonts w:hint="eastAsia"/>
-          <w:lang w:eastAsia="ko-KR"/>
-        </w:rPr>
         <w:t>) function do? Be specific.</w:t>
       </w:r>
     </w:p>
@@ -4814,8 +5032,13 @@
       </w:r>
       <w:proofErr w:type="gramEnd"/>
       <w:r>
-        <w:t>float w, float l, float d);</w:t>
-      </w:r>
+        <w:t>float w, float l, float d</w:t>
+      </w:r>
+      <w:proofErr w:type="gramStart"/>
+      <w:r>
+        <w:t>);</w:t>
+      </w:r>
+      <w:proofErr w:type="gramEnd"/>
     </w:p>
     <w:p/>
     <w:p>
@@ -4833,8 +5056,13 @@
       </w:r>
       <w:proofErr w:type="gramEnd"/>
       <w:r>
-        <w:t xml:space="preserve"> const;</w:t>
-      </w:r>
+        <w:t xml:space="preserve"> </w:t>
+      </w:r>
+      <w:proofErr w:type="gramStart"/>
+      <w:r>
+        <w:t>const;</w:t>
+      </w:r>
+      <w:proofErr w:type="gramEnd"/>
     </w:p>
     <w:p>
       <w:r>
@@ -4851,8 +5079,13 @@
       </w:r>
       <w:proofErr w:type="gramEnd"/>
       <w:r>
-        <w:t xml:space="preserve"> const;</w:t>
-      </w:r>
+        <w:t xml:space="preserve"> </w:t>
+      </w:r>
+      <w:proofErr w:type="gramStart"/>
+      <w:r>
+        <w:t>const;</w:t>
+      </w:r>
+      <w:proofErr w:type="gramEnd"/>
     </w:p>
     <w:p>
       <w:r>
@@ -4869,8 +5102,13 @@
       </w:r>
       <w:proofErr w:type="gramEnd"/>
       <w:r>
-        <w:t xml:space="preserve"> const;</w:t>
-      </w:r>
+        <w:t xml:space="preserve"> </w:t>
+      </w:r>
+      <w:proofErr w:type="gramStart"/>
+      <w:r>
+        <w:t>const;</w:t>
+      </w:r>
+      <w:proofErr w:type="gramEnd"/>
     </w:p>
     <w:p>
       <w:r>
@@ -4887,8 +5125,13 @@
       </w:r>
       <w:proofErr w:type="gramEnd"/>
       <w:r>
-        <w:t xml:space="preserve"> const;</w:t>
-      </w:r>
+        <w:t xml:space="preserve"> </w:t>
+      </w:r>
+      <w:proofErr w:type="gramStart"/>
+      <w:r>
+        <w:t>const;</w:t>
+      </w:r>
+      <w:proofErr w:type="gramEnd"/>
     </w:p>
     <w:p/>
     <w:p>
@@ -4906,7 +5149,15 @@
       </w:r>
       <w:proofErr w:type="gramEnd"/>
       <w:r>
-        <w:t xml:space="preserve"> w );</w:t>
+        <w:t xml:space="preserve"> </w:t>
+      </w:r>
+      <w:proofErr w:type="gramStart"/>
+      <w:r>
+        <w:t>w )</w:t>
+      </w:r>
+      <w:proofErr w:type="gramEnd"/>
+      <w:r>
+        <w:t>;</w:t>
       </w:r>
     </w:p>
     <w:p>
@@ -4924,7 +5175,15 @@
       </w:r>
       <w:proofErr w:type="gramEnd"/>
       <w:r>
-        <w:t xml:space="preserve"> l );</w:t>
+        <w:t xml:space="preserve"> </w:t>
+      </w:r>
+      <w:proofErr w:type="gramStart"/>
+      <w:r>
+        <w:t>l )</w:t>
+      </w:r>
+      <w:proofErr w:type="gramEnd"/>
+      <w:r>
+        <w:t>;</w:t>
       </w:r>
     </w:p>
     <w:p>
@@ -4942,7 +5201,15 @@
       </w:r>
       <w:proofErr w:type="gramEnd"/>
       <w:r>
-        <w:t xml:space="preserve"> d );</w:t>
+        <w:t xml:space="preserve"> </w:t>
+      </w:r>
+      <w:proofErr w:type="gramStart"/>
+      <w:r>
+        <w:t>d )</w:t>
+      </w:r>
+      <w:proofErr w:type="gramEnd"/>
+      <w:r>
+        <w:t>;</w:t>
       </w:r>
     </w:p>
     <w:p/>
@@ -5049,12 +5316,9 @@
       </w:r>
       <w:proofErr w:type="gramStart"/>
       <w:r>
-        <w:t>main(</w:t>
-      </w:r>
-      <w:proofErr w:type="gramEnd"/>
-      <w:r>
-        <w:t>){</w:t>
-      </w:r>
+        <w:t>main(){</w:t>
+      </w:r>
+      <w:proofErr w:type="gramEnd"/>
     </w:p>
     <w:p/>
     <w:p/>
@@ -6703,7 +6967,6 @@
   <w:style w:type="character" w:default="1" w:styleId="DefaultParagraphFont">
     <w:name w:val="Default Paragraph Font"/>
     <w:uiPriority w:val="1"/>
-    <w:semiHidden/>
     <w:unhideWhenUsed/>
   </w:style>
   <w:style w:type="table" w:default="1" w:styleId="TableNormal">
